--- a/dokumentasi.docx
+++ b/dokumentasi.docx
@@ -283,6 +283,9 @@
         <w:pStyle w:val="ListParagraph"/>
       </w:pPr>
       <w:r>
+        <w:rPr>
+          <w:noProof/>
+        </w:rPr>
         <w:drawing>
           <wp:inline distT="0" distB="0" distL="0" distR="0" wp14:anchorId="64A3A3DC" wp14:editId="0CF86DF0">
             <wp:extent cx="5731510" cy="1090930"/>
@@ -337,6 +340,421 @@
         <w:t>css nya ga jalan</w:t>
       </w:r>
     </w:p>
+    <w:p>
+      <w:pPr>
+        <w:pStyle w:val="ListParagraph"/>
+        <w:numPr>
+          <w:ilvl w:val="0"/>
+          <w:numId w:val="1"/>
+        </w:numPr>
+      </w:pPr>
+      <w:r>
+        <w:t>buat model category,produk</w:t>
+      </w:r>
+    </w:p>
+    <w:p>
+      <w:pPr>
+        <w:pStyle w:val="ListParagraph"/>
+        <w:numPr>
+          <w:ilvl w:val="0"/>
+          <w:numId w:val="1"/>
+        </w:numPr>
+      </w:pPr>
+      <w:r>
+        <w:t>Gampangnya sih</w:t>
+      </w:r>
+      <w:r>
+        <w:rPr>
+          <w:highlight w:val="yellow"/>
+        </w:rPr>
+        <w:t>, slug adalah teks yang ada di dalam URL halaman atau postingan website</w:t>
+      </w:r>
+      <w:r>
+        <w:t>. Fungsi slug salah satunya adalah sebagai penjelas tentang topik konten Anda, dan mengoptimasi website agar mendapatkan ranking tinggi di mesin pencari.</w:t>
+      </w:r>
+    </w:p>
+    <w:p>
+      <w:pPr>
+        <w:pStyle w:val="ListParagraph"/>
+        <w:numPr>
+          <w:ilvl w:val="0"/>
+          <w:numId w:val="1"/>
+        </w:numPr>
+      </w:pPr>
+      <w:r>
+        <w:t xml:space="preserve">Enum atau Enumeration merupakan </w:t>
+      </w:r>
+      <w:r>
+        <w:rPr>
+          <w:highlight w:val="yellow"/>
+        </w:rPr>
+        <w:t>tipe data yang berisi sekumpulan konstanta</w:t>
+      </w:r>
+      <w:r>
+        <w:t>.</w:t>
+      </w:r>
+    </w:p>
+    <w:p>
+      <w:pPr>
+        <w:pStyle w:val="ListParagraph"/>
+      </w:pPr>
+      <w:r>
+        <w:t>Enum termasuk dalam tipe data bentukan, karena tipe data ini dibuat sendiri oleh kita</w:t>
+      </w:r>
+    </w:p>
+    <w:p>
+      <w:pPr>
+        <w:pStyle w:val="ListParagraph"/>
+      </w:pPr>
+      <w:hyperlink r:id="rId7" w:history="1">
+        <w:r>
+          <w:rPr>
+            <w:rStyle w:val="Hyperlink"/>
+          </w:rPr>
+          <w:t>https://www.petanikode.com/c-enum/</w:t>
+        </w:r>
+      </w:hyperlink>
+    </w:p>
+    <w:p>
+      <w:pPr>
+        <w:pStyle w:val="ListParagraph"/>
+      </w:pPr>
+    </w:p>
+    <w:p>
+      <w:pPr>
+        <w:pStyle w:val="ListParagraph"/>
+        <w:numPr>
+          <w:ilvl w:val="0"/>
+          <w:numId w:val="1"/>
+        </w:numPr>
+      </w:pPr>
+      <w:r>
+        <w:rPr>
+          <w:rFonts w:ascii="Segoe UI" w:hAnsi="Segoe UI" w:cs="Segoe UI"/>
+          <w:color w:val="282829"/>
+          <w:sz w:val="23"/>
+          <w:szCs w:val="23"/>
+        </w:rPr>
+        <w:t xml:space="preserve">tipe </w:t>
+      </w:r>
+      <w:r>
+        <w:rPr>
+          <w:rFonts w:ascii="Segoe UI" w:hAnsi="Segoe UI" w:cs="Segoe UI"/>
+          <w:color w:val="282829"/>
+          <w:sz w:val="23"/>
+          <w:szCs w:val="23"/>
+          <w:highlight w:val="yellow"/>
+        </w:rPr>
+        <w:t>signed</w:t>
+      </w:r>
+      <w:r>
+        <w:rPr>
+          <w:rFonts w:ascii="Segoe UI" w:hAnsi="Segoe UI" w:cs="Segoe UI"/>
+          <w:color w:val="282829"/>
+          <w:sz w:val="23"/>
+          <w:szCs w:val="23"/>
+        </w:rPr>
+        <w:t xml:space="preserve"> int berukuran 32-bit dapat menampung </w:t>
+      </w:r>
+      <w:r>
+        <w:rPr>
+          <w:rFonts w:ascii="Segoe UI" w:hAnsi="Segoe UI" w:cs="Segoe UI"/>
+          <w:color w:val="282829"/>
+          <w:sz w:val="23"/>
+          <w:szCs w:val="23"/>
+          <w:highlight w:val="yellow"/>
+        </w:rPr>
+        <w:t>bilangan negatif dan positif</w:t>
+      </w:r>
+      <w:r>
+        <w:rPr>
+          <w:rFonts w:ascii="Segoe UI" w:hAnsi="Segoe UI" w:cs="Segoe UI"/>
+          <w:color w:val="282829"/>
+          <w:sz w:val="23"/>
+          <w:szCs w:val="23"/>
+        </w:rPr>
+        <w:t xml:space="preserve"> dengan jangkauan </w:t>
+      </w:r>
+      <w:hyperlink r:id="rId8" w:tgtFrame="_blank" w:tooltip="en.wikipedia.org" w:history="1">
+        <w:r>
+          <w:rPr>
+            <w:rStyle w:val="Hyperlink"/>
+            <w:rFonts w:ascii="Segoe UI" w:hAnsi="Segoe UI" w:cs="Segoe UI"/>
+            <w:color w:val="195FAA"/>
+            <w:sz w:val="23"/>
+            <w:szCs w:val="23"/>
+            <w:shd w:val="clear" w:color="auto" w:fill="FFFFFF"/>
+          </w:rPr>
+          <w:t>−2,147,483,648 - 2,147,483,647</w:t>
+        </w:r>
+      </w:hyperlink>
+      <w:r>
+        <w:rPr>
+          <w:rFonts w:ascii="Segoe UI" w:hAnsi="Segoe UI" w:cs="Segoe UI"/>
+          <w:color w:val="282829"/>
+          <w:sz w:val="23"/>
+          <w:szCs w:val="23"/>
+        </w:rPr>
+        <w:t xml:space="preserve">. Sedangan tipe </w:t>
+      </w:r>
+      <w:r>
+        <w:rPr>
+          <w:rFonts w:ascii="Segoe UI" w:hAnsi="Segoe UI" w:cs="Segoe UI"/>
+          <w:color w:val="282829"/>
+          <w:sz w:val="23"/>
+          <w:szCs w:val="23"/>
+          <w:highlight w:val="red"/>
+        </w:rPr>
+        <w:t>unsigned</w:t>
+      </w:r>
+      <w:r>
+        <w:rPr>
+          <w:rFonts w:ascii="Segoe UI" w:hAnsi="Segoe UI" w:cs="Segoe UI"/>
+          <w:color w:val="282829"/>
+          <w:sz w:val="23"/>
+          <w:szCs w:val="23"/>
+        </w:rPr>
+        <w:t xml:space="preserve"> int berukuran 32-bit dapat menampung 0 - 4,294,967,295. </w:t>
+      </w:r>
+      <w:r>
+        <w:rPr>
+          <w:rFonts w:ascii="Segoe UI" w:hAnsi="Segoe UI" w:cs="Segoe UI"/>
+          <w:color w:val="282829"/>
+          <w:sz w:val="23"/>
+          <w:szCs w:val="23"/>
+          <w:highlight w:val="red"/>
+        </w:rPr>
+        <w:t>Hanya positif</w:t>
+      </w:r>
+    </w:p>
+    <w:p>
+      <w:pPr>
+        <w:pStyle w:val="ListParagraph"/>
+        <w:numPr>
+          <w:ilvl w:val="0"/>
+          <w:numId w:val="1"/>
+        </w:numPr>
+      </w:pPr>
+      <w:r>
+        <w:t>Jadi pada type data "text" blank space, atau lahan kosong akan di anggap sebagai value yang akan ikut di simpan ke database.</w:t>
+      </w:r>
+      <w:r>
+        <w:t xml:space="preserve"> </w:t>
+      </w:r>
+      <w:r>
+        <w:t xml:space="preserve">ype data </w:t>
+      </w:r>
+      <w:r>
+        <w:rPr>
+          <w:highlight w:val="red"/>
+        </w:rPr>
+        <w:t>text(50)</w:t>
+      </w:r>
+      <w:r>
+        <w:t xml:space="preserve"> kemudian kita meng-inputkan data dengan panjang data </w:t>
+      </w:r>
+      <w:r>
+        <w:rPr>
+          <w:highlight w:val="red"/>
+        </w:rPr>
+        <w:t>misalnya 5</w:t>
+      </w:r>
+      <w:r>
+        <w:t xml:space="preserve">, maka yang di simpan pada memory bukan 5, melainkan sesuai dengan batasannya, </w:t>
+      </w:r>
+      <w:r>
+        <w:rPr>
+          <w:highlight w:val="red"/>
+        </w:rPr>
+        <w:t>yaitu 50</w:t>
+      </w:r>
+      <w:r>
+        <w:t xml:space="preserve">. </w:t>
+      </w:r>
+      <w:r>
+        <w:rPr>
+          <w:highlight w:val="yellow"/>
+        </w:rPr>
+        <w:t>varchar(25).</w:t>
+      </w:r>
+      <w:r>
+        <w:t xml:space="preserve"> 25 adalah batasan panjang atau banyaknya </w:t>
+      </w:r>
+      <w:r>
+        <w:lastRenderedPageBreak/>
+        <w:t xml:space="preserve">karakter dalam value Kemudian kita meng-inputkan data dengan panjang kurang dari 25, </w:t>
+      </w:r>
+      <w:r>
+        <w:rPr>
+          <w:highlight w:val="yellow"/>
+        </w:rPr>
+        <w:t>misalnya 7</w:t>
+      </w:r>
+      <w:r>
+        <w:t xml:space="preserve">.Maka data yang di simpan ke database adalah </w:t>
+      </w:r>
+      <w:r>
+        <w:rPr>
+          <w:highlight w:val="yellow"/>
+        </w:rPr>
+        <w:t>hanya 7.</w:t>
+      </w:r>
+    </w:p>
+    <w:p>
+      <w:pPr>
+        <w:pStyle w:val="ListParagraph"/>
+        <w:numPr>
+          <w:ilvl w:val="0"/>
+          <w:numId w:val="1"/>
+        </w:numPr>
+      </w:pPr>
+      <w:r>
+        <w:t xml:space="preserve">Ttg faker fictori </w:t>
+      </w:r>
+      <w:hyperlink r:id="rId9" w:history="1">
+        <w:r>
+          <w:rPr>
+            <w:rStyle w:val="Hyperlink"/>
+          </w:rPr>
+          <w:t>https://code.tutsplus.com/id/using-faker-to-generate-filler-data-for-automated-testing--cms-26824t</w:t>
+        </w:r>
+      </w:hyperlink>
+    </w:p>
+    <w:p>
+      <w:pPr>
+        <w:pStyle w:val="ListParagraph"/>
+        <w:numPr>
+          <w:ilvl w:val="0"/>
+          <w:numId w:val="1"/>
+        </w:numPr>
+      </w:pPr>
+      <w:r>
+        <w:t>Slug adalah pengganti id</w:t>
+      </w:r>
+      <w:r>
+        <w:t xml:space="preserve"> </w:t>
+      </w:r>
+      <w:hyperlink r:id="rId10" w:history="1">
+        <w:r>
+          <w:rPr>
+            <w:rStyle w:val="Hyperlink"/>
+          </w:rPr>
+          <w:t>https://kursuswebprogramming.com/kursus-html-private-online-mengenal-fungsi-str-slug-pada-framework-laravel/</w:t>
+        </w:r>
+      </w:hyperlink>
+    </w:p>
+    <w:p>
+      <w:pPr>
+        <w:pStyle w:val="ListParagraph"/>
+        <w:numPr>
+          <w:ilvl w:val="0"/>
+          <w:numId w:val="1"/>
+        </w:numPr>
+      </w:pPr>
+      <w:r>
+        <w:t>php artisan migrate:rollback</w:t>
+      </w:r>
+      <w:r>
+        <w:t xml:space="preserve"> mengapus migret an terkahir</w:t>
+      </w:r>
+    </w:p>
+    <w:p>
+      <w:pPr>
+        <w:pStyle w:val="ListParagraph"/>
+        <w:numPr>
+          <w:ilvl w:val="0"/>
+          <w:numId w:val="1"/>
+        </w:numPr>
+      </w:pPr>
+      <w:hyperlink r:id="rId11" w:history="1">
+        <w:r>
+          <w:rPr>
+            <w:rStyle w:val="Hyperlink"/>
+          </w:rPr>
+          <w:t>https://medium.com/javanlabs/belajar-laravel-x-livewire-parameters-f98c0d47d801</w:t>
+        </w:r>
+      </w:hyperlink>
+    </w:p>
+    <w:p>
+      <w:pPr>
+        <w:pStyle w:val="ListParagraph"/>
+        <w:numPr>
+          <w:ilvl w:val="0"/>
+          <w:numId w:val="1"/>
+        </w:numPr>
+      </w:pPr>
+      <w:r>
+        <w:t>A simple shoppingcart implementation for Laravel.</w:t>
+      </w:r>
+      <w:r>
+        <w:t xml:space="preserve"> (pakai hardevine/shoppingchart)</w:t>
+      </w:r>
+    </w:p>
+    <w:p>
+      <w:pPr>
+        <w:pStyle w:val="ListParagraph"/>
+      </w:pPr>
+      <w:hyperlink r:id="rId12" w:history="1">
+        <w:r>
+          <w:rPr>
+            <w:rStyle w:val="Hyperlink"/>
+          </w:rPr>
+          <w:t>https://packagist.org/packages/hardevine/shoppingcart</w:t>
+        </w:r>
+      </w:hyperlink>
+    </w:p>
+    <w:p>
+      <w:pPr>
+        <w:pStyle w:val="ListParagraph"/>
+      </w:pPr>
+      <w:r>
+        <w:t xml:space="preserve">di terminal ditambahin </w:t>
+      </w:r>
+      <w:r>
+        <w:rPr>
+          <w:color w:val="FF0000"/>
+        </w:rPr>
+        <w:t>php artisan vendor:publish –provider=”</w:t>
+      </w:r>
+      <w:r>
+        <w:rPr>
+          <w:color w:val="FF0000"/>
+        </w:rPr>
+        <w:t>Gloudemans\Shoppingcart\ShoppingcartServiceProvider</w:t>
+      </w:r>
+      <w:r>
+        <w:rPr>
+          <w:color w:val="FF0000"/>
+        </w:rPr>
+        <w:t>” –tag=”config”</w:t>
+      </w:r>
+      <w:r>
+        <w:rPr>
+          <w:color w:val="FF0000"/>
+        </w:rPr>
+        <w:t xml:space="preserve"> </w:t>
+      </w:r>
+      <w:r>
+        <w:t>=&gt;akan terbentuk cart di config</w:t>
+      </w:r>
+    </w:p>
+    <w:p>
+      <w:pPr>
+        <w:pStyle w:val="ListParagraph"/>
+        <w:rPr>
+          <w:color w:val="FF0000"/>
+        </w:rPr>
+      </w:pPr>
+    </w:p>
+    <w:p>
+      <w:pPr>
+        <w:pStyle w:val="ListParagraph"/>
+        <w:numPr>
+          <w:ilvl w:val="0"/>
+          <w:numId w:val="1"/>
+        </w:numPr>
+      </w:pPr>
+    </w:p>
     <w:sectPr>
       <w:pgSz w:w="11906" w:h="16838"/>
       <w:pgMar w:top="1440" w:right="1440" w:bottom="1440" w:left="1440" w:header="708" w:footer="708" w:gutter="0"/>
@@ -352,7 +770,7 @@
   <w:abstractNum w:abstractNumId="0" w15:restartNumberingAfterBreak="0">
     <w:nsid w:val="47402746"/>
     <w:multiLevelType w:val="hybridMultilevel"/>
-    <w:tmpl w:val="5B58A17A"/>
+    <w:tmpl w:val="D1BE222A"/>
     <w:lvl w:ilvl="0" w:tplc="3809000F">
       <w:start w:val="1"/>
       <w:numFmt w:val="decimal"/>
@@ -903,6 +1321,11 @@
       <w:shd w:val="clear" w:color="auto" w:fill="E1DFDD"/>
     </w:rPr>
   </w:style>
+  <w:style w:type="character" w:customStyle="1" w:styleId="q-inline">
+    <w:name w:val="q-inline"/>
+    <w:basedOn w:val="DefaultParagraphFont"/>
+    <w:rsid w:val="00994129"/>
+  </w:style>
 </w:styles>
 </file>
 

--- a/dokumentasi.docx
+++ b/dokumentasi.docx
@@ -11,8 +11,13 @@
         </w:numPr>
       </w:pPr>
       <w:r>
-        <w:t>Install package livewire dulu</w:t>
-      </w:r>
+        <w:t xml:space="preserve">Install package livewire </w:t>
+      </w:r>
+      <w:proofErr w:type="spellStart"/>
+      <w:r>
+        <w:t>dulu</w:t>
+      </w:r>
+      <w:proofErr w:type="spellEnd"/>
     </w:p>
     <w:p>
       <w:pPr>
@@ -22,8 +27,21 @@
           <w:numId w:val="1"/>
         </w:numPr>
       </w:pPr>
-      <w:r>
-        <w:t>Sesuaikan template dengan project</w:t>
+      <w:proofErr w:type="spellStart"/>
+      <w:r>
+        <w:t>Sesuaikan</w:t>
+      </w:r>
+      <w:proofErr w:type="spellEnd"/>
+      <w:r>
+        <w:t xml:space="preserve"> template </w:t>
+      </w:r>
+      <w:proofErr w:type="spellStart"/>
+      <w:r>
+        <w:t>dengan</w:t>
+      </w:r>
+      <w:proofErr w:type="spellEnd"/>
+      <w:r>
+        <w:t xml:space="preserve"> project</w:t>
       </w:r>
     </w:p>
     <w:p>
@@ -34,11 +52,32 @@
           <w:numId w:val="1"/>
         </w:numPr>
       </w:pPr>
-      <w:r>
-        <w:t>Bikin livewire component</w:t>
-      </w:r>
-      <w:r>
-        <w:t xml:space="preserve"> (akan terbentuk 2 file di view dan http)</w:t>
+      <w:proofErr w:type="spellStart"/>
+      <w:r>
+        <w:t>Bikin</w:t>
+      </w:r>
+      <w:proofErr w:type="spellEnd"/>
+      <w:r>
+        <w:t xml:space="preserve"> livewire component</w:t>
+      </w:r>
+      <w:r>
+        <w:t xml:space="preserve"> (</w:t>
+      </w:r>
+      <w:proofErr w:type="spellStart"/>
+      <w:r>
+        <w:t>akan</w:t>
+      </w:r>
+      <w:proofErr w:type="spellEnd"/>
+      <w:r>
+        <w:t xml:space="preserve"> </w:t>
+      </w:r>
+      <w:proofErr w:type="spellStart"/>
+      <w:r>
+        <w:t>terbentuk</w:t>
+      </w:r>
+      <w:proofErr w:type="spellEnd"/>
+      <w:r>
+        <w:t xml:space="preserve"> 2 file di view dan http)</w:t>
       </w:r>
     </w:p>
     <w:p>
@@ -50,8 +89,69 @@
         </w:numPr>
       </w:pPr>
       <w:r>
-        <w:t>{{slot}} tidak terkait dengan livewire.Tapi mirip dengan yield,extend,use dsb</w:t>
-      </w:r>
+        <w:t xml:space="preserve">{{slot}} </w:t>
+      </w:r>
+      <w:proofErr w:type="spellStart"/>
+      <w:r>
+        <w:t>tidak</w:t>
+      </w:r>
+      <w:proofErr w:type="spellEnd"/>
+      <w:r>
+        <w:t xml:space="preserve"> </w:t>
+      </w:r>
+      <w:proofErr w:type="spellStart"/>
+      <w:r>
+        <w:t>terkait</w:t>
+      </w:r>
+      <w:proofErr w:type="spellEnd"/>
+      <w:r>
+        <w:t xml:space="preserve"> </w:t>
+      </w:r>
+      <w:proofErr w:type="spellStart"/>
+      <w:r>
+        <w:t>dengan</w:t>
+      </w:r>
+      <w:proofErr w:type="spellEnd"/>
+      <w:r>
+        <w:t xml:space="preserve"> </w:t>
+      </w:r>
+      <w:proofErr w:type="spellStart"/>
+      <w:r>
+        <w:t>livewire.Tapi</w:t>
+      </w:r>
+      <w:proofErr w:type="spellEnd"/>
+      <w:r>
+        <w:t xml:space="preserve"> </w:t>
+      </w:r>
+      <w:proofErr w:type="spellStart"/>
+      <w:r>
+        <w:t>mirip</w:t>
+      </w:r>
+      <w:proofErr w:type="spellEnd"/>
+      <w:r>
+        <w:t xml:space="preserve"> </w:t>
+      </w:r>
+      <w:proofErr w:type="spellStart"/>
+      <w:r>
+        <w:t>dengan</w:t>
+      </w:r>
+      <w:proofErr w:type="spellEnd"/>
+      <w:r>
+        <w:t xml:space="preserve"> </w:t>
+      </w:r>
+      <w:proofErr w:type="spellStart"/>
+      <w:r>
+        <w:t>yield,extend,use</w:t>
+      </w:r>
+      <w:proofErr w:type="spellEnd"/>
+      <w:r>
+        <w:t xml:space="preserve"> </w:t>
+      </w:r>
+      <w:proofErr w:type="spellStart"/>
+      <w:r>
+        <w:t>dsb</w:t>
+      </w:r>
+      <w:proofErr w:type="spellEnd"/>
     </w:p>
     <w:p>
       <w:pPr>
@@ -62,7 +162,63 @@
         </w:numPr>
       </w:pPr>
       <w:r>
-        <w:t>Langkah 2 bisa diskip dengan cara assetsnya dikeluarin dari folder template</w:t>
+        <w:t xml:space="preserve">Langkah 2 </w:t>
+      </w:r>
+      <w:proofErr w:type="spellStart"/>
+      <w:r>
+        <w:t>bisa</w:t>
+      </w:r>
+      <w:proofErr w:type="spellEnd"/>
+      <w:r>
+        <w:t xml:space="preserve"> </w:t>
+      </w:r>
+      <w:proofErr w:type="spellStart"/>
+      <w:r>
+        <w:t>diskip</w:t>
+      </w:r>
+      <w:proofErr w:type="spellEnd"/>
+      <w:r>
+        <w:t xml:space="preserve"> </w:t>
+      </w:r>
+      <w:proofErr w:type="spellStart"/>
+      <w:r>
+        <w:t>dengan</w:t>
+      </w:r>
+      <w:proofErr w:type="spellEnd"/>
+      <w:r>
+        <w:t xml:space="preserve"> </w:t>
+      </w:r>
+      <w:proofErr w:type="spellStart"/>
+      <w:r>
+        <w:t>cara</w:t>
+      </w:r>
+      <w:proofErr w:type="spellEnd"/>
+      <w:r>
+        <w:t xml:space="preserve"> </w:t>
+      </w:r>
+      <w:proofErr w:type="spellStart"/>
+      <w:r>
+        <w:t>assetsnya</w:t>
+      </w:r>
+      <w:proofErr w:type="spellEnd"/>
+      <w:r>
+        <w:t xml:space="preserve"> </w:t>
+      </w:r>
+      <w:proofErr w:type="spellStart"/>
+      <w:r>
+        <w:t>dikeluarin</w:t>
+      </w:r>
+      <w:proofErr w:type="spellEnd"/>
+      <w:r>
+        <w:t xml:space="preserve"> </w:t>
+      </w:r>
+      <w:proofErr w:type="spellStart"/>
+      <w:r>
+        <w:t>dari</w:t>
+      </w:r>
+      <w:proofErr w:type="spellEnd"/>
+      <w:r>
+        <w:t xml:space="preserve"> folder template</w:t>
       </w:r>
     </w:p>
     <w:p>
@@ -74,14 +230,40 @@
         </w:numPr>
       </w:pPr>
       <w:r>
-        <w:t>Laravel jetsream livewire = untuk admin user login register</w:t>
+        <w:t xml:space="preserve">Laravel </w:t>
+      </w:r>
+      <w:proofErr w:type="spellStart"/>
+      <w:r>
+        <w:t>jetsream</w:t>
+      </w:r>
+      <w:proofErr w:type="spellEnd"/>
+      <w:r>
+        <w:t xml:space="preserve"> livewire = </w:t>
+      </w:r>
+      <w:proofErr w:type="spellStart"/>
+      <w:r>
+        <w:t>untuk</w:t>
+      </w:r>
+      <w:proofErr w:type="spellEnd"/>
+      <w:r>
+        <w:t xml:space="preserve"> admin user login register</w:t>
       </w:r>
       <w:r>
         <w:t xml:space="preserve"> (</w:t>
       </w:r>
-      <w:r>
-        <w:t>fitur autentikasi</w:t>
-      </w:r>
+      <w:proofErr w:type="spellStart"/>
+      <w:r>
+        <w:t>fitur</w:t>
+      </w:r>
+      <w:proofErr w:type="spellEnd"/>
+      <w:r>
+        <w:t xml:space="preserve"> </w:t>
+      </w:r>
+      <w:proofErr w:type="spellStart"/>
+      <w:r>
+        <w:t>autentikasi</w:t>
+      </w:r>
+      <w:proofErr w:type="spellEnd"/>
       <w:r>
         <w:t>)</w:t>
       </w:r>
@@ -101,11 +283,37 @@
         <w:t>Breeze</w:t>
       </w:r>
       <w:r>
-        <w:t xml:space="preserve"> = juga sama untuk </w:t>
-      </w:r>
-      <w:r>
-        <w:t>fitur autentikasi</w:t>
-      </w:r>
+        <w:t xml:space="preserve"> = juga </w:t>
+      </w:r>
+      <w:proofErr w:type="spellStart"/>
+      <w:r>
+        <w:t>sama</w:t>
+      </w:r>
+      <w:proofErr w:type="spellEnd"/>
+      <w:r>
+        <w:t xml:space="preserve"> </w:t>
+      </w:r>
+      <w:proofErr w:type="spellStart"/>
+      <w:r>
+        <w:t>untuk</w:t>
+      </w:r>
+      <w:proofErr w:type="spellEnd"/>
+      <w:r>
+        <w:t xml:space="preserve"> </w:t>
+      </w:r>
+      <w:proofErr w:type="spellStart"/>
+      <w:r>
+        <w:t>fitur</w:t>
+      </w:r>
+      <w:proofErr w:type="spellEnd"/>
+      <w:r>
+        <w:t xml:space="preserve"> </w:t>
+      </w:r>
+      <w:proofErr w:type="spellStart"/>
+      <w:r>
+        <w:t>autentikasi</w:t>
+      </w:r>
+      <w:proofErr w:type="spellEnd"/>
     </w:p>
     <w:p>
       <w:pPr>
@@ -118,22 +326,204 @@
         <w:rPr>
           <w:highlight w:val="yellow"/>
         </w:rPr>
-        <w:t>Laravel Breeze dibangun oleh Laravel di atas package Laravel Jetstream</w:t>
-      </w:r>
-      <w:r>
-        <w:t>, yang menyediakan fitur-fitur autentikasi yang lebih lengkap dan kompleks, namun seringkali tidak diperlukan pada projek Laravel yang sederhana.</w:t>
-      </w:r>
-    </w:p>
-    <w:p>
-      <w:pPr>
-        <w:pStyle w:val="ListParagraph"/>
-      </w:pPr>
-      <w:r>
-        <w:rPr>
-          <w:highlight w:val="yellow"/>
-        </w:rPr>
-        <w:t>Intinya breeze adalah versi lite dari jetsream</w:t>
-      </w:r>
+        <w:t xml:space="preserve">Laravel Breeze </w:t>
+      </w:r>
+      <w:proofErr w:type="spellStart"/>
+      <w:r>
+        <w:rPr>
+          <w:highlight w:val="yellow"/>
+        </w:rPr>
+        <w:t>dibangun</w:t>
+      </w:r>
+      <w:proofErr w:type="spellEnd"/>
+      <w:r>
+        <w:rPr>
+          <w:highlight w:val="yellow"/>
+        </w:rPr>
+        <w:t xml:space="preserve"> oleh Laravel di </w:t>
+      </w:r>
+      <w:proofErr w:type="spellStart"/>
+      <w:r>
+        <w:rPr>
+          <w:highlight w:val="yellow"/>
+        </w:rPr>
+        <w:t>atas</w:t>
+      </w:r>
+      <w:proofErr w:type="spellEnd"/>
+      <w:r>
+        <w:rPr>
+          <w:highlight w:val="yellow"/>
+        </w:rPr>
+        <w:t xml:space="preserve"> package Laravel Jetstream</w:t>
+      </w:r>
+      <w:r>
+        <w:t xml:space="preserve">, yang </w:t>
+      </w:r>
+      <w:proofErr w:type="spellStart"/>
+      <w:r>
+        <w:t>menyediakan</w:t>
+      </w:r>
+      <w:proofErr w:type="spellEnd"/>
+      <w:r>
+        <w:t xml:space="preserve"> </w:t>
+      </w:r>
+      <w:proofErr w:type="spellStart"/>
+      <w:r>
+        <w:t>fitur-fitur</w:t>
+      </w:r>
+      <w:proofErr w:type="spellEnd"/>
+      <w:r>
+        <w:t xml:space="preserve"> </w:t>
+      </w:r>
+      <w:proofErr w:type="spellStart"/>
+      <w:r>
+        <w:t>autentikasi</w:t>
+      </w:r>
+      <w:proofErr w:type="spellEnd"/>
+      <w:r>
+        <w:t xml:space="preserve"> yang </w:t>
+      </w:r>
+      <w:proofErr w:type="spellStart"/>
+      <w:r>
+        <w:t>lebih</w:t>
+      </w:r>
+      <w:proofErr w:type="spellEnd"/>
+      <w:r>
+        <w:t xml:space="preserve"> </w:t>
+      </w:r>
+      <w:proofErr w:type="spellStart"/>
+      <w:r>
+        <w:t>lengkap</w:t>
+      </w:r>
+      <w:proofErr w:type="spellEnd"/>
+      <w:r>
+        <w:t xml:space="preserve"> dan </w:t>
+      </w:r>
+      <w:proofErr w:type="spellStart"/>
+      <w:r>
+        <w:t>kompleks</w:t>
+      </w:r>
+      <w:proofErr w:type="spellEnd"/>
+      <w:r>
+        <w:t xml:space="preserve">, </w:t>
+      </w:r>
+      <w:proofErr w:type="spellStart"/>
+      <w:r>
+        <w:t>namun</w:t>
+      </w:r>
+      <w:proofErr w:type="spellEnd"/>
+      <w:r>
+        <w:t xml:space="preserve"> </w:t>
+      </w:r>
+      <w:proofErr w:type="spellStart"/>
+      <w:r>
+        <w:t>seringkali</w:t>
+      </w:r>
+      <w:proofErr w:type="spellEnd"/>
+      <w:r>
+        <w:t xml:space="preserve"> </w:t>
+      </w:r>
+      <w:proofErr w:type="spellStart"/>
+      <w:r>
+        <w:t>tidak</w:t>
+      </w:r>
+      <w:proofErr w:type="spellEnd"/>
+      <w:r>
+        <w:t xml:space="preserve"> </w:t>
+      </w:r>
+      <w:proofErr w:type="spellStart"/>
+      <w:r>
+        <w:t>diperlukan</w:t>
+      </w:r>
+      <w:proofErr w:type="spellEnd"/>
+      <w:r>
+        <w:t xml:space="preserve"> pada </w:t>
+      </w:r>
+      <w:proofErr w:type="spellStart"/>
+      <w:r>
+        <w:t>projek</w:t>
+      </w:r>
+      <w:proofErr w:type="spellEnd"/>
+      <w:r>
+        <w:t xml:space="preserve"> Laravel yang </w:t>
+      </w:r>
+      <w:proofErr w:type="spellStart"/>
+      <w:r>
+        <w:t>sederhana</w:t>
+      </w:r>
+      <w:proofErr w:type="spellEnd"/>
+      <w:r>
+        <w:t>.</w:t>
+      </w:r>
+    </w:p>
+    <w:p>
+      <w:pPr>
+        <w:pStyle w:val="ListParagraph"/>
+      </w:pPr>
+      <w:proofErr w:type="spellStart"/>
+      <w:r>
+        <w:rPr>
+          <w:highlight w:val="yellow"/>
+        </w:rPr>
+        <w:t>Intinya</w:t>
+      </w:r>
+      <w:proofErr w:type="spellEnd"/>
+      <w:r>
+        <w:rPr>
+          <w:highlight w:val="yellow"/>
+        </w:rPr>
+        <w:t xml:space="preserve"> breeze </w:t>
+      </w:r>
+      <w:proofErr w:type="spellStart"/>
+      <w:r>
+        <w:rPr>
+          <w:highlight w:val="yellow"/>
+        </w:rPr>
+        <w:t>adalah</w:t>
+      </w:r>
+      <w:proofErr w:type="spellEnd"/>
+      <w:r>
+        <w:rPr>
+          <w:highlight w:val="yellow"/>
+        </w:rPr>
+        <w:t xml:space="preserve"> </w:t>
+      </w:r>
+      <w:proofErr w:type="spellStart"/>
+      <w:r>
+        <w:rPr>
+          <w:highlight w:val="yellow"/>
+        </w:rPr>
+        <w:t>versi</w:t>
+      </w:r>
+      <w:proofErr w:type="spellEnd"/>
+      <w:r>
+        <w:rPr>
+          <w:highlight w:val="yellow"/>
+        </w:rPr>
+        <w:t xml:space="preserve"> lite </w:t>
+      </w:r>
+      <w:proofErr w:type="spellStart"/>
+      <w:r>
+        <w:rPr>
+          <w:highlight w:val="yellow"/>
+        </w:rPr>
+        <w:t>dari</w:t>
+      </w:r>
+      <w:proofErr w:type="spellEnd"/>
+      <w:r>
+        <w:rPr>
+          <w:highlight w:val="yellow"/>
+        </w:rPr>
+        <w:t xml:space="preserve"> </w:t>
+      </w:r>
+      <w:proofErr w:type="spellStart"/>
+      <w:r>
+        <w:rPr>
+          <w:highlight w:val="yellow"/>
+        </w:rPr>
+        <w:t>jetsream</w:t>
+      </w:r>
+      <w:proofErr w:type="spellEnd"/>
     </w:p>
     <w:p>
       <w:pPr>
@@ -162,7 +552,15 @@
         </w:numPr>
       </w:pPr>
       <w:r>
-        <w:t>Install Laravel breeze untuk auth</w:t>
+        <w:t xml:space="preserve">Install Laravel breeze </w:t>
+      </w:r>
+      <w:proofErr w:type="spellStart"/>
+      <w:r>
+        <w:t>untuk</w:t>
+      </w:r>
+      <w:proofErr w:type="spellEnd"/>
+      <w:r>
+        <w:t xml:space="preserve"> auth</w:t>
       </w:r>
     </w:p>
     <w:p>
@@ -176,26 +574,93 @@
         <w:rPr>
           <w:highlight w:val="magenta"/>
         </w:rPr>
-        <w:t>composer require laravel/breeze –dev</w:t>
-      </w:r>
-    </w:p>
-    <w:p>
-      <w:pPr>
-        <w:pStyle w:val="ListParagraph"/>
-      </w:pPr>
+        <w:t xml:space="preserve">composer require </w:t>
+      </w:r>
+      <w:proofErr w:type="spellStart"/>
       <w:r>
         <w:rPr>
           <w:highlight w:val="magenta"/>
         </w:rPr>
-        <w:t>php artisan breeze:install</w:t>
-      </w:r>
-    </w:p>
-    <w:p>
-      <w:pPr>
-        <w:pStyle w:val="ListParagraph"/>
-      </w:pPr>
-      <w:r>
-        <w:t>nanti akan dibuatkan file seperti guest,navigation,app)</w:t>
+        <w:t>laravel</w:t>
+      </w:r>
+      <w:proofErr w:type="spellEnd"/>
+      <w:r>
+        <w:rPr>
+          <w:highlight w:val="magenta"/>
+        </w:rPr>
+        <w:t>/breeze –dev</w:t>
+      </w:r>
+    </w:p>
+    <w:p>
+      <w:pPr>
+        <w:pStyle w:val="ListParagraph"/>
+      </w:pPr>
+      <w:proofErr w:type="spellStart"/>
+      <w:r>
+        <w:rPr>
+          <w:highlight w:val="magenta"/>
+        </w:rPr>
+        <w:t>php</w:t>
+      </w:r>
+      <w:proofErr w:type="spellEnd"/>
+      <w:r>
+        <w:rPr>
+          <w:highlight w:val="magenta"/>
+        </w:rPr>
+        <w:t xml:space="preserve"> artisan </w:t>
+      </w:r>
+      <w:proofErr w:type="spellStart"/>
+      <w:r>
+        <w:rPr>
+          <w:highlight w:val="magenta"/>
+        </w:rPr>
+        <w:t>breeze:install</w:t>
+      </w:r>
+      <w:proofErr w:type="spellEnd"/>
+    </w:p>
+    <w:p>
+      <w:pPr>
+        <w:pStyle w:val="ListParagraph"/>
+      </w:pPr>
+      <w:proofErr w:type="spellStart"/>
+      <w:r>
+        <w:t>nanti</w:t>
+      </w:r>
+      <w:proofErr w:type="spellEnd"/>
+      <w:r>
+        <w:t xml:space="preserve"> </w:t>
+      </w:r>
+      <w:proofErr w:type="spellStart"/>
+      <w:r>
+        <w:t>akan</w:t>
+      </w:r>
+      <w:proofErr w:type="spellEnd"/>
+      <w:r>
+        <w:t xml:space="preserve"> </w:t>
+      </w:r>
+      <w:proofErr w:type="spellStart"/>
+      <w:r>
+        <w:t>dibuatkan</w:t>
+      </w:r>
+      <w:proofErr w:type="spellEnd"/>
+      <w:r>
+        <w:t xml:space="preserve"> file </w:t>
+      </w:r>
+      <w:proofErr w:type="spellStart"/>
+      <w:r>
+        <w:t>seperti</w:t>
+      </w:r>
+      <w:proofErr w:type="spellEnd"/>
+      <w:r>
+        <w:t xml:space="preserve"> </w:t>
+      </w:r>
+      <w:proofErr w:type="spellStart"/>
+      <w:r>
+        <w:t>guest,navigation,app</w:t>
+      </w:r>
+      <w:proofErr w:type="spellEnd"/>
+      <w:r>
+        <w:t>)</w:t>
       </w:r>
     </w:p>
     <w:p>
@@ -211,8 +676,21 @@
           <w:numId w:val="1"/>
         </w:numPr>
       </w:pPr>
-      <w:r>
-        <w:t>Configurasi users,terus di migrate</w:t>
+      <w:proofErr w:type="spellStart"/>
+      <w:r>
+        <w:t>Configurasi</w:t>
+      </w:r>
+      <w:proofErr w:type="spellEnd"/>
+      <w:r>
+        <w:t xml:space="preserve"> </w:t>
+      </w:r>
+      <w:proofErr w:type="spellStart"/>
+      <w:r>
+        <w:t>users,terus</w:t>
+      </w:r>
+      <w:proofErr w:type="spellEnd"/>
+      <w:r>
+        <w:t xml:space="preserve"> di migrate</w:t>
       </w:r>
     </w:p>
     <w:p>
@@ -223,8 +701,13 @@
           <w:numId w:val="1"/>
         </w:numPr>
       </w:pPr>
-      <w:r>
-        <w:t>npm install</w:t>
+      <w:proofErr w:type="spellStart"/>
+      <w:r>
+        <w:t>npm</w:t>
+      </w:r>
+      <w:proofErr w:type="spellEnd"/>
+      <w:r>
+        <w:t xml:space="preserve"> install</w:t>
       </w:r>
     </w:p>
     <w:p>
@@ -235,8 +718,13 @@
           <w:numId w:val="1"/>
         </w:numPr>
       </w:pPr>
-      <w:r>
-        <w:t>npm run dev</w:t>
+      <w:proofErr w:type="spellStart"/>
+      <w:r>
+        <w:t>npm</w:t>
+      </w:r>
+      <w:proofErr w:type="spellEnd"/>
+      <w:r>
+        <w:t xml:space="preserve"> run dev</w:t>
       </w:r>
     </w:p>
     <w:p>
@@ -248,7 +736,23 @@
         </w:numPr>
       </w:pPr>
       <w:r>
-        <w:t>hapus app.blade bawaan breeze</w:t>
+        <w:t xml:space="preserve">hapus </w:t>
+      </w:r>
+      <w:proofErr w:type="spellStart"/>
+      <w:r>
+        <w:t>app.blade</w:t>
+      </w:r>
+      <w:proofErr w:type="spellEnd"/>
+      <w:r>
+        <w:t xml:space="preserve"> </w:t>
+      </w:r>
+      <w:proofErr w:type="spellStart"/>
+      <w:r>
+        <w:t>bawaan</w:t>
+      </w:r>
+      <w:proofErr w:type="spellEnd"/>
+      <w:r>
+        <w:t xml:space="preserve"> breeze</w:t>
       </w:r>
     </w:p>
     <w:p>
@@ -274,9 +778,19 @@
           <w:numId w:val="1"/>
         </w:numPr>
       </w:pPr>
-      <w:r>
-        <w:t>membuat folder dan file sekaligus</w:t>
-      </w:r>
+      <w:proofErr w:type="spellStart"/>
+      <w:r>
+        <w:t>membuat</w:t>
+      </w:r>
+      <w:proofErr w:type="spellEnd"/>
+      <w:r>
+        <w:t xml:space="preserve"> folder dan file </w:t>
+      </w:r>
+      <w:proofErr w:type="spellStart"/>
+      <w:r>
+        <w:t>sekaligus</w:t>
+      </w:r>
+      <w:proofErr w:type="spellEnd"/>
     </w:p>
     <w:p>
       <w:pPr>
@@ -336,9 +850,27 @@
           <w:numId w:val="1"/>
         </w:numPr>
       </w:pPr>
-      <w:r>
-        <w:t>css nya ga jalan</w:t>
-      </w:r>
+      <w:proofErr w:type="spellStart"/>
+      <w:r>
+        <w:t>css</w:t>
+      </w:r>
+      <w:proofErr w:type="spellEnd"/>
+      <w:r>
+        <w:t xml:space="preserve"> </w:t>
+      </w:r>
+      <w:proofErr w:type="spellStart"/>
+      <w:r>
+        <w:t>nya</w:t>
+      </w:r>
+      <w:proofErr w:type="spellEnd"/>
+      <w:r>
+        <w:t xml:space="preserve"> ga </w:t>
+      </w:r>
+      <w:proofErr w:type="spellStart"/>
+      <w:r>
+        <w:t>jalan</w:t>
+      </w:r>
+      <w:proofErr w:type="spellEnd"/>
     </w:p>
     <w:p>
       <w:pPr>
@@ -349,8 +881,13 @@
         </w:numPr>
       </w:pPr>
       <w:r>
-        <w:t>buat model category,produk</w:t>
-      </w:r>
+        <w:t xml:space="preserve">buat model </w:t>
+      </w:r>
+      <w:proofErr w:type="spellStart"/>
+      <w:r>
+        <w:t>category,produk</w:t>
+      </w:r>
+      <w:proofErr w:type="spellEnd"/>
     </w:p>
     <w:p>
       <w:pPr>
@@ -360,17 +897,229 @@
           <w:numId w:val="1"/>
         </w:numPr>
       </w:pPr>
-      <w:r>
-        <w:t>Gampangnya sih</w:t>
-      </w:r>
-      <w:r>
-        <w:rPr>
-          <w:highlight w:val="yellow"/>
-        </w:rPr>
-        <w:t>, slug adalah teks yang ada di dalam URL halaman atau postingan website</w:t>
-      </w:r>
-      <w:r>
-        <w:t>. Fungsi slug salah satunya adalah sebagai penjelas tentang topik konten Anda, dan mengoptimasi website agar mendapatkan ranking tinggi di mesin pencari.</w:t>
+      <w:proofErr w:type="spellStart"/>
+      <w:r>
+        <w:t>Gampangnya</w:t>
+      </w:r>
+      <w:proofErr w:type="spellEnd"/>
+      <w:r>
+        <w:t xml:space="preserve"> </w:t>
+      </w:r>
+      <w:proofErr w:type="spellStart"/>
+      <w:r>
+        <w:t>sih</w:t>
+      </w:r>
+      <w:proofErr w:type="spellEnd"/>
+      <w:r>
+        <w:rPr>
+          <w:highlight w:val="yellow"/>
+        </w:rPr>
+        <w:t xml:space="preserve">, slug </w:t>
+      </w:r>
+      <w:proofErr w:type="spellStart"/>
+      <w:r>
+        <w:rPr>
+          <w:highlight w:val="yellow"/>
+        </w:rPr>
+        <w:t>adalah</w:t>
+      </w:r>
+      <w:proofErr w:type="spellEnd"/>
+      <w:r>
+        <w:rPr>
+          <w:highlight w:val="yellow"/>
+        </w:rPr>
+        <w:t xml:space="preserve"> </w:t>
+      </w:r>
+      <w:proofErr w:type="spellStart"/>
+      <w:r>
+        <w:rPr>
+          <w:highlight w:val="yellow"/>
+        </w:rPr>
+        <w:t>teks</w:t>
+      </w:r>
+      <w:proofErr w:type="spellEnd"/>
+      <w:r>
+        <w:rPr>
+          <w:highlight w:val="yellow"/>
+        </w:rPr>
+        <w:t xml:space="preserve"> yang </w:t>
+      </w:r>
+      <w:proofErr w:type="spellStart"/>
+      <w:r>
+        <w:rPr>
+          <w:highlight w:val="yellow"/>
+        </w:rPr>
+        <w:t>ada</w:t>
+      </w:r>
+      <w:proofErr w:type="spellEnd"/>
+      <w:r>
+        <w:rPr>
+          <w:highlight w:val="yellow"/>
+        </w:rPr>
+        <w:t xml:space="preserve"> di </w:t>
+      </w:r>
+      <w:proofErr w:type="spellStart"/>
+      <w:r>
+        <w:rPr>
+          <w:highlight w:val="yellow"/>
+        </w:rPr>
+        <w:t>dalam</w:t>
+      </w:r>
+      <w:proofErr w:type="spellEnd"/>
+      <w:r>
+        <w:rPr>
+          <w:highlight w:val="yellow"/>
+        </w:rPr>
+        <w:t xml:space="preserve"> URL </w:t>
+      </w:r>
+      <w:proofErr w:type="spellStart"/>
+      <w:r>
+        <w:rPr>
+          <w:highlight w:val="yellow"/>
+        </w:rPr>
+        <w:t>halaman</w:t>
+      </w:r>
+      <w:proofErr w:type="spellEnd"/>
+      <w:r>
+        <w:rPr>
+          <w:highlight w:val="yellow"/>
+        </w:rPr>
+        <w:t xml:space="preserve"> </w:t>
+      </w:r>
+      <w:proofErr w:type="spellStart"/>
+      <w:r>
+        <w:rPr>
+          <w:highlight w:val="yellow"/>
+        </w:rPr>
+        <w:t>atau</w:t>
+      </w:r>
+      <w:proofErr w:type="spellEnd"/>
+      <w:r>
+        <w:rPr>
+          <w:highlight w:val="yellow"/>
+        </w:rPr>
+        <w:t xml:space="preserve"> </w:t>
+      </w:r>
+      <w:proofErr w:type="spellStart"/>
+      <w:r>
+        <w:rPr>
+          <w:highlight w:val="yellow"/>
+        </w:rPr>
+        <w:t>postingan</w:t>
+      </w:r>
+      <w:proofErr w:type="spellEnd"/>
+      <w:r>
+        <w:rPr>
+          <w:highlight w:val="yellow"/>
+        </w:rPr>
+        <w:t xml:space="preserve"> website</w:t>
+      </w:r>
+      <w:r>
+        <w:t xml:space="preserve">. </w:t>
+      </w:r>
+      <w:proofErr w:type="spellStart"/>
+      <w:r>
+        <w:t>Fungsi</w:t>
+      </w:r>
+      <w:proofErr w:type="spellEnd"/>
+      <w:r>
+        <w:t xml:space="preserve"> slug salah </w:t>
+      </w:r>
+      <w:proofErr w:type="spellStart"/>
+      <w:r>
+        <w:t>satunya</w:t>
+      </w:r>
+      <w:proofErr w:type="spellEnd"/>
+      <w:r>
+        <w:t xml:space="preserve"> </w:t>
+      </w:r>
+      <w:proofErr w:type="spellStart"/>
+      <w:r>
+        <w:t>adalah</w:t>
+      </w:r>
+      <w:proofErr w:type="spellEnd"/>
+      <w:r>
+        <w:t xml:space="preserve"> </w:t>
+      </w:r>
+      <w:proofErr w:type="spellStart"/>
+      <w:r>
+        <w:t>sebagai</w:t>
+      </w:r>
+      <w:proofErr w:type="spellEnd"/>
+      <w:r>
+        <w:t xml:space="preserve"> </w:t>
+      </w:r>
+      <w:proofErr w:type="spellStart"/>
+      <w:r>
+        <w:t>penjelas</w:t>
+      </w:r>
+      <w:proofErr w:type="spellEnd"/>
+      <w:r>
+        <w:t xml:space="preserve"> </w:t>
+      </w:r>
+      <w:proofErr w:type="spellStart"/>
+      <w:r>
+        <w:t>tentang</w:t>
+      </w:r>
+      <w:proofErr w:type="spellEnd"/>
+      <w:r>
+        <w:t xml:space="preserve"> </w:t>
+      </w:r>
+      <w:proofErr w:type="spellStart"/>
+      <w:r>
+        <w:t>topik</w:t>
+      </w:r>
+      <w:proofErr w:type="spellEnd"/>
+      <w:r>
+        <w:t xml:space="preserve"> </w:t>
+      </w:r>
+      <w:proofErr w:type="spellStart"/>
+      <w:r>
+        <w:t>konten</w:t>
+      </w:r>
+      <w:proofErr w:type="spellEnd"/>
+      <w:r>
+        <w:t xml:space="preserve"> Anda, dan </w:t>
+      </w:r>
+      <w:proofErr w:type="spellStart"/>
+      <w:r>
+        <w:t>mengoptimasi</w:t>
+      </w:r>
+      <w:proofErr w:type="spellEnd"/>
+      <w:r>
+        <w:t xml:space="preserve"> website agar </w:t>
+      </w:r>
+      <w:proofErr w:type="spellStart"/>
+      <w:r>
+        <w:t>mendapatkan</w:t>
+      </w:r>
+      <w:proofErr w:type="spellEnd"/>
+      <w:r>
+        <w:t xml:space="preserve"> ranking </w:t>
+      </w:r>
+      <w:proofErr w:type="spellStart"/>
+      <w:r>
+        <w:t>tinggi</w:t>
+      </w:r>
+      <w:proofErr w:type="spellEnd"/>
+      <w:r>
+        <w:t xml:space="preserve"> di </w:t>
+      </w:r>
+      <w:proofErr w:type="spellStart"/>
+      <w:r>
+        <w:t>mesin</w:t>
+      </w:r>
+      <w:proofErr w:type="spellEnd"/>
+      <w:r>
+        <w:t xml:space="preserve"> </w:t>
+      </w:r>
+      <w:proofErr w:type="spellStart"/>
+      <w:r>
+        <w:t>pencari</w:t>
+      </w:r>
+      <w:proofErr w:type="spellEnd"/>
+      <w:r>
+        <w:t>.</w:t>
       </w:r>
     </w:p>
     <w:p>
@@ -382,14 +1131,74 @@
         </w:numPr>
       </w:pPr>
       <w:r>
-        <w:t xml:space="preserve">Enum atau Enumeration merupakan </w:t>
-      </w:r>
-      <w:r>
-        <w:rPr>
-          <w:highlight w:val="yellow"/>
-        </w:rPr>
-        <w:t>tipe data yang berisi sekumpulan konstanta</w:t>
-      </w:r>
+        <w:t xml:space="preserve">Enum </w:t>
+      </w:r>
+      <w:proofErr w:type="spellStart"/>
+      <w:r>
+        <w:t>atau</w:t>
+      </w:r>
+      <w:proofErr w:type="spellEnd"/>
+      <w:r>
+        <w:t xml:space="preserve"> Enumeration </w:t>
+      </w:r>
+      <w:proofErr w:type="spellStart"/>
+      <w:r>
+        <w:t>merupakan</w:t>
+      </w:r>
+      <w:proofErr w:type="spellEnd"/>
+      <w:r>
+        <w:t xml:space="preserve"> </w:t>
+      </w:r>
+      <w:proofErr w:type="spellStart"/>
+      <w:r>
+        <w:rPr>
+          <w:highlight w:val="yellow"/>
+        </w:rPr>
+        <w:t>tipe</w:t>
+      </w:r>
+      <w:proofErr w:type="spellEnd"/>
+      <w:r>
+        <w:rPr>
+          <w:highlight w:val="yellow"/>
+        </w:rPr>
+        <w:t xml:space="preserve"> data yang </w:t>
+      </w:r>
+      <w:proofErr w:type="spellStart"/>
+      <w:r>
+        <w:rPr>
+          <w:highlight w:val="yellow"/>
+        </w:rPr>
+        <w:t>berisi</w:t>
+      </w:r>
+      <w:proofErr w:type="spellEnd"/>
+      <w:r>
+        <w:rPr>
+          <w:highlight w:val="yellow"/>
+        </w:rPr>
+        <w:t xml:space="preserve"> </w:t>
+      </w:r>
+      <w:proofErr w:type="spellStart"/>
+      <w:r>
+        <w:rPr>
+          <w:highlight w:val="yellow"/>
+        </w:rPr>
+        <w:t>sekumpulan</w:t>
+      </w:r>
+      <w:proofErr w:type="spellEnd"/>
+      <w:r>
+        <w:rPr>
+          <w:highlight w:val="yellow"/>
+        </w:rPr>
+        <w:t xml:space="preserve"> </w:t>
+      </w:r>
+      <w:proofErr w:type="spellStart"/>
+      <w:r>
+        <w:rPr>
+          <w:highlight w:val="yellow"/>
+        </w:rPr>
+        <w:t>konstanta</w:t>
+      </w:r>
+      <w:proofErr w:type="spellEnd"/>
       <w:r>
         <w:t>.</w:t>
       </w:r>
@@ -399,8 +1208,85 @@
         <w:pStyle w:val="ListParagraph"/>
       </w:pPr>
       <w:r>
-        <w:t>Enum termasuk dalam tipe data bentukan, karena tipe data ini dibuat sendiri oleh kita</w:t>
-      </w:r>
+        <w:t xml:space="preserve">Enum </w:t>
+      </w:r>
+      <w:proofErr w:type="spellStart"/>
+      <w:r>
+        <w:t>termasuk</w:t>
+      </w:r>
+      <w:proofErr w:type="spellEnd"/>
+      <w:r>
+        <w:t xml:space="preserve"> </w:t>
+      </w:r>
+      <w:proofErr w:type="spellStart"/>
+      <w:r>
+        <w:t>dalam</w:t>
+      </w:r>
+      <w:proofErr w:type="spellEnd"/>
+      <w:r>
+        <w:t xml:space="preserve"> </w:t>
+      </w:r>
+      <w:proofErr w:type="spellStart"/>
+      <w:r>
+        <w:t>tipe</w:t>
+      </w:r>
+      <w:proofErr w:type="spellEnd"/>
+      <w:r>
+        <w:t xml:space="preserve"> data </w:t>
+      </w:r>
+      <w:proofErr w:type="spellStart"/>
+      <w:r>
+        <w:t>bentukan</w:t>
+      </w:r>
+      <w:proofErr w:type="spellEnd"/>
+      <w:r>
+        <w:t xml:space="preserve">, </w:t>
+      </w:r>
+      <w:proofErr w:type="spellStart"/>
+      <w:r>
+        <w:t>karena</w:t>
+      </w:r>
+      <w:proofErr w:type="spellEnd"/>
+      <w:r>
+        <w:t xml:space="preserve"> </w:t>
+      </w:r>
+      <w:proofErr w:type="spellStart"/>
+      <w:r>
+        <w:t>tipe</w:t>
+      </w:r>
+      <w:proofErr w:type="spellEnd"/>
+      <w:r>
+        <w:t xml:space="preserve"> data </w:t>
+      </w:r>
+      <w:proofErr w:type="spellStart"/>
+      <w:r>
+        <w:t>ini</w:t>
+      </w:r>
+      <w:proofErr w:type="spellEnd"/>
+      <w:r>
+        <w:t xml:space="preserve"> </w:t>
+      </w:r>
+      <w:proofErr w:type="spellStart"/>
+      <w:r>
+        <w:t>dibuat</w:t>
+      </w:r>
+      <w:proofErr w:type="spellEnd"/>
+      <w:r>
+        <w:t xml:space="preserve"> </w:t>
+      </w:r>
+      <w:proofErr w:type="spellStart"/>
+      <w:r>
+        <w:t>sendiri</w:t>
+      </w:r>
+      <w:proofErr w:type="spellEnd"/>
+      <w:r>
+        <w:t xml:space="preserve"> oleh </w:t>
+      </w:r>
+      <w:proofErr w:type="spellStart"/>
+      <w:r>
+        <w:t>kita</w:t>
+      </w:r>
+      <w:proofErr w:type="spellEnd"/>
     </w:p>
     <w:p>
       <w:pPr>
@@ -428,6 +1314,7 @@
           <w:numId w:val="1"/>
         </w:numPr>
       </w:pPr>
+      <w:proofErr w:type="spellStart"/>
       <w:r>
         <w:rPr>
           <w:rFonts w:ascii="Segoe UI" w:hAnsi="Segoe UI" w:cs="Segoe UI"/>
@@ -435,17 +1322,17 @@
           <w:sz w:val="23"/>
           <w:szCs w:val="23"/>
         </w:rPr>
-        <w:t xml:space="preserve">tipe </w:t>
-      </w:r>
+        <w:t>tipe</w:t>
+      </w:r>
+      <w:proofErr w:type="spellEnd"/>
       <w:r>
         <w:rPr>
           <w:rFonts w:ascii="Segoe UI" w:hAnsi="Segoe UI" w:cs="Segoe UI"/>
           <w:color w:val="282829"/>
           <w:sz w:val="23"/>
           <w:szCs w:val="23"/>
-          <w:highlight w:val="yellow"/>
-        </w:rPr>
-        <w:t>signed</w:t>
+        </w:rPr>
+        <w:t xml:space="preserve"> </w:t>
       </w:r>
       <w:r>
         <w:rPr>
@@ -453,8 +1340,9 @@
           <w:color w:val="282829"/>
           <w:sz w:val="23"/>
           <w:szCs w:val="23"/>
-        </w:rPr>
-        <w:t xml:space="preserve"> int berukuran 32-bit dapat menampung </w:t>
+          <w:highlight w:val="yellow"/>
+        </w:rPr>
+        <w:t>signed</w:t>
       </w:r>
       <w:r>
         <w:rPr>
@@ -462,10 +1350,10 @@
           <w:color w:val="282829"/>
           <w:sz w:val="23"/>
           <w:szCs w:val="23"/>
-          <w:highlight w:val="yellow"/>
-        </w:rPr>
-        <w:t>bilangan negatif dan positif</w:t>
-      </w:r>
+        </w:rPr>
+        <w:t xml:space="preserve"> int </w:t>
+      </w:r>
+      <w:proofErr w:type="spellStart"/>
       <w:r>
         <w:rPr>
           <w:rFonts w:ascii="Segoe UI" w:hAnsi="Segoe UI" w:cs="Segoe UI"/>
@@ -473,7 +1361,162 @@
           <w:sz w:val="23"/>
           <w:szCs w:val="23"/>
         </w:rPr>
-        <w:t xml:space="preserve"> dengan jangkauan </w:t>
+        <w:t>berukuran</w:t>
+      </w:r>
+      <w:proofErr w:type="spellEnd"/>
+      <w:r>
+        <w:rPr>
+          <w:rFonts w:ascii="Segoe UI" w:hAnsi="Segoe UI" w:cs="Segoe UI"/>
+          <w:color w:val="282829"/>
+          <w:sz w:val="23"/>
+          <w:szCs w:val="23"/>
+        </w:rPr>
+        <w:t xml:space="preserve"> 32-bit </w:t>
+      </w:r>
+      <w:proofErr w:type="spellStart"/>
+      <w:r>
+        <w:rPr>
+          <w:rFonts w:ascii="Segoe UI" w:hAnsi="Segoe UI" w:cs="Segoe UI"/>
+          <w:color w:val="282829"/>
+          <w:sz w:val="23"/>
+          <w:szCs w:val="23"/>
+        </w:rPr>
+        <w:t>dapat</w:t>
+      </w:r>
+      <w:proofErr w:type="spellEnd"/>
+      <w:r>
+        <w:rPr>
+          <w:rFonts w:ascii="Segoe UI" w:hAnsi="Segoe UI" w:cs="Segoe UI"/>
+          <w:color w:val="282829"/>
+          <w:sz w:val="23"/>
+          <w:szCs w:val="23"/>
+        </w:rPr>
+        <w:t xml:space="preserve"> </w:t>
+      </w:r>
+      <w:proofErr w:type="spellStart"/>
+      <w:r>
+        <w:rPr>
+          <w:rFonts w:ascii="Segoe UI" w:hAnsi="Segoe UI" w:cs="Segoe UI"/>
+          <w:color w:val="282829"/>
+          <w:sz w:val="23"/>
+          <w:szCs w:val="23"/>
+        </w:rPr>
+        <w:t>menampung</w:t>
+      </w:r>
+      <w:proofErr w:type="spellEnd"/>
+      <w:r>
+        <w:rPr>
+          <w:rFonts w:ascii="Segoe UI" w:hAnsi="Segoe UI" w:cs="Segoe UI"/>
+          <w:color w:val="282829"/>
+          <w:sz w:val="23"/>
+          <w:szCs w:val="23"/>
+        </w:rPr>
+        <w:t xml:space="preserve"> </w:t>
+      </w:r>
+      <w:proofErr w:type="spellStart"/>
+      <w:r>
+        <w:rPr>
+          <w:rFonts w:ascii="Segoe UI" w:hAnsi="Segoe UI" w:cs="Segoe UI"/>
+          <w:color w:val="282829"/>
+          <w:sz w:val="23"/>
+          <w:szCs w:val="23"/>
+          <w:highlight w:val="yellow"/>
+        </w:rPr>
+        <w:t>bilangan</w:t>
+      </w:r>
+      <w:proofErr w:type="spellEnd"/>
+      <w:r>
+        <w:rPr>
+          <w:rFonts w:ascii="Segoe UI" w:hAnsi="Segoe UI" w:cs="Segoe UI"/>
+          <w:color w:val="282829"/>
+          <w:sz w:val="23"/>
+          <w:szCs w:val="23"/>
+          <w:highlight w:val="yellow"/>
+        </w:rPr>
+        <w:t xml:space="preserve"> </w:t>
+      </w:r>
+      <w:proofErr w:type="spellStart"/>
+      <w:r>
+        <w:rPr>
+          <w:rFonts w:ascii="Segoe UI" w:hAnsi="Segoe UI" w:cs="Segoe UI"/>
+          <w:color w:val="282829"/>
+          <w:sz w:val="23"/>
+          <w:szCs w:val="23"/>
+          <w:highlight w:val="yellow"/>
+        </w:rPr>
+        <w:t>negatif</w:t>
+      </w:r>
+      <w:proofErr w:type="spellEnd"/>
+      <w:r>
+        <w:rPr>
+          <w:rFonts w:ascii="Segoe UI" w:hAnsi="Segoe UI" w:cs="Segoe UI"/>
+          <w:color w:val="282829"/>
+          <w:sz w:val="23"/>
+          <w:szCs w:val="23"/>
+          <w:highlight w:val="yellow"/>
+        </w:rPr>
+        <w:t xml:space="preserve"> dan </w:t>
+      </w:r>
+      <w:proofErr w:type="spellStart"/>
+      <w:r>
+        <w:rPr>
+          <w:rFonts w:ascii="Segoe UI" w:hAnsi="Segoe UI" w:cs="Segoe UI"/>
+          <w:color w:val="282829"/>
+          <w:sz w:val="23"/>
+          <w:szCs w:val="23"/>
+          <w:highlight w:val="yellow"/>
+        </w:rPr>
+        <w:t>positif</w:t>
+      </w:r>
+      <w:proofErr w:type="spellEnd"/>
+      <w:r>
+        <w:rPr>
+          <w:rFonts w:ascii="Segoe UI" w:hAnsi="Segoe UI" w:cs="Segoe UI"/>
+          <w:color w:val="282829"/>
+          <w:sz w:val="23"/>
+          <w:szCs w:val="23"/>
+        </w:rPr>
+        <w:t xml:space="preserve"> </w:t>
+      </w:r>
+      <w:proofErr w:type="spellStart"/>
+      <w:r>
+        <w:rPr>
+          <w:rFonts w:ascii="Segoe UI" w:hAnsi="Segoe UI" w:cs="Segoe UI"/>
+          <w:color w:val="282829"/>
+          <w:sz w:val="23"/>
+          <w:szCs w:val="23"/>
+        </w:rPr>
+        <w:t>dengan</w:t>
+      </w:r>
+      <w:proofErr w:type="spellEnd"/>
+      <w:r>
+        <w:rPr>
+          <w:rFonts w:ascii="Segoe UI" w:hAnsi="Segoe UI" w:cs="Segoe UI"/>
+          <w:color w:val="282829"/>
+          <w:sz w:val="23"/>
+          <w:szCs w:val="23"/>
+        </w:rPr>
+        <w:t xml:space="preserve"> </w:t>
+      </w:r>
+      <w:proofErr w:type="spellStart"/>
+      <w:r>
+        <w:rPr>
+          <w:rFonts w:ascii="Segoe UI" w:hAnsi="Segoe UI" w:cs="Segoe UI"/>
+          <w:color w:val="282829"/>
+          <w:sz w:val="23"/>
+          <w:szCs w:val="23"/>
+        </w:rPr>
+        <w:t>jangkauan</w:t>
+      </w:r>
+      <w:proofErr w:type="spellEnd"/>
+      <w:r>
+        <w:rPr>
+          <w:rFonts w:ascii="Segoe UI" w:hAnsi="Segoe UI" w:cs="Segoe UI"/>
+          <w:color w:val="282829"/>
+          <w:sz w:val="23"/>
+          <w:szCs w:val="23"/>
+        </w:rPr>
+        <w:t> </w:t>
       </w:r>
       <w:hyperlink r:id="rId8" w:tgtFrame="_blank" w:tooltip="en.wikipedia.org" w:history="1">
         <w:r>
@@ -495,7 +1538,47 @@
           <w:sz w:val="23"/>
           <w:szCs w:val="23"/>
         </w:rPr>
-        <w:t xml:space="preserve">. Sedangan tipe </w:t>
+        <w:t xml:space="preserve">. </w:t>
+      </w:r>
+      <w:proofErr w:type="spellStart"/>
+      <w:r>
+        <w:rPr>
+          <w:rFonts w:ascii="Segoe UI" w:hAnsi="Segoe UI" w:cs="Segoe UI"/>
+          <w:color w:val="282829"/>
+          <w:sz w:val="23"/>
+          <w:szCs w:val="23"/>
+        </w:rPr>
+        <w:t>Sedangan</w:t>
+      </w:r>
+      <w:proofErr w:type="spellEnd"/>
+      <w:r>
+        <w:rPr>
+          <w:rFonts w:ascii="Segoe UI" w:hAnsi="Segoe UI" w:cs="Segoe UI"/>
+          <w:color w:val="282829"/>
+          <w:sz w:val="23"/>
+          <w:szCs w:val="23"/>
+        </w:rPr>
+        <w:t xml:space="preserve"> </w:t>
+      </w:r>
+      <w:proofErr w:type="spellStart"/>
+      <w:r>
+        <w:rPr>
+          <w:rFonts w:ascii="Segoe UI" w:hAnsi="Segoe UI" w:cs="Segoe UI"/>
+          <w:color w:val="282829"/>
+          <w:sz w:val="23"/>
+          <w:szCs w:val="23"/>
+        </w:rPr>
+        <w:t>tipe</w:t>
+      </w:r>
+      <w:proofErr w:type="spellEnd"/>
+      <w:r>
+        <w:rPr>
+          <w:rFonts w:ascii="Segoe UI" w:hAnsi="Segoe UI" w:cs="Segoe UI"/>
+          <w:color w:val="282829"/>
+          <w:sz w:val="23"/>
+          <w:szCs w:val="23"/>
+        </w:rPr>
+        <w:t xml:space="preserve"> </w:t>
       </w:r>
       <w:r>
         <w:rPr>
@@ -514,7 +1597,67 @@
           <w:sz w:val="23"/>
           <w:szCs w:val="23"/>
         </w:rPr>
-        <w:t xml:space="preserve"> int berukuran 32-bit dapat menampung 0 - 4,294,967,295. </w:t>
+        <w:t xml:space="preserve"> int </w:t>
+      </w:r>
+      <w:proofErr w:type="spellStart"/>
+      <w:r>
+        <w:rPr>
+          <w:rFonts w:ascii="Segoe UI" w:hAnsi="Segoe UI" w:cs="Segoe UI"/>
+          <w:color w:val="282829"/>
+          <w:sz w:val="23"/>
+          <w:szCs w:val="23"/>
+        </w:rPr>
+        <w:t>berukuran</w:t>
+      </w:r>
+      <w:proofErr w:type="spellEnd"/>
+      <w:r>
+        <w:rPr>
+          <w:rFonts w:ascii="Segoe UI" w:hAnsi="Segoe UI" w:cs="Segoe UI"/>
+          <w:color w:val="282829"/>
+          <w:sz w:val="23"/>
+          <w:szCs w:val="23"/>
+        </w:rPr>
+        <w:t xml:space="preserve"> 32-bit </w:t>
+      </w:r>
+      <w:proofErr w:type="spellStart"/>
+      <w:r>
+        <w:rPr>
+          <w:rFonts w:ascii="Segoe UI" w:hAnsi="Segoe UI" w:cs="Segoe UI"/>
+          <w:color w:val="282829"/>
+          <w:sz w:val="23"/>
+          <w:szCs w:val="23"/>
+        </w:rPr>
+        <w:t>dapat</w:t>
+      </w:r>
+      <w:proofErr w:type="spellEnd"/>
+      <w:r>
+        <w:rPr>
+          <w:rFonts w:ascii="Segoe UI" w:hAnsi="Segoe UI" w:cs="Segoe UI"/>
+          <w:color w:val="282829"/>
+          <w:sz w:val="23"/>
+          <w:szCs w:val="23"/>
+        </w:rPr>
+        <w:t xml:space="preserve"> </w:t>
+      </w:r>
+      <w:proofErr w:type="spellStart"/>
+      <w:r>
+        <w:rPr>
+          <w:rFonts w:ascii="Segoe UI" w:hAnsi="Segoe UI" w:cs="Segoe UI"/>
+          <w:color w:val="282829"/>
+          <w:sz w:val="23"/>
+          <w:szCs w:val="23"/>
+        </w:rPr>
+        <w:t>menampung</w:t>
+      </w:r>
+      <w:proofErr w:type="spellEnd"/>
+      <w:r>
+        <w:rPr>
+          <w:rFonts w:ascii="Segoe UI" w:hAnsi="Segoe UI" w:cs="Segoe UI"/>
+          <w:color w:val="282829"/>
+          <w:sz w:val="23"/>
+          <w:szCs w:val="23"/>
+        </w:rPr>
+        <w:t xml:space="preserve"> 0 - 4,294,967,295. </w:t>
       </w:r>
       <w:r>
         <w:rPr>
@@ -524,8 +1667,20 @@
           <w:szCs w:val="23"/>
           <w:highlight w:val="red"/>
         </w:rPr>
-        <w:t>Hanya positif</w:t>
-      </w:r>
+        <w:t xml:space="preserve">Hanya </w:t>
+      </w:r>
+      <w:proofErr w:type="spellStart"/>
+      <w:r>
+        <w:rPr>
+          <w:rFonts w:ascii="Segoe UI" w:hAnsi="Segoe UI" w:cs="Segoe UI"/>
+          <w:color w:val="282829"/>
+          <w:sz w:val="23"/>
+          <w:szCs w:val="23"/>
+          <w:highlight w:val="red"/>
+        </w:rPr>
+        <w:t>positif</w:t>
+      </w:r>
+      <w:proofErr w:type="spellEnd"/>
     </w:p>
     <w:p>
       <w:pPr>
@@ -536,13 +1691,98 @@
         </w:numPr>
       </w:pPr>
       <w:r>
-        <w:t>Jadi pada type data "text" blank space, atau lahan kosong akan di anggap sebagai value yang akan ikut di simpan ke database.</w:t>
-      </w:r>
-      <w:r>
-        <w:t xml:space="preserve"> </w:t>
-      </w:r>
-      <w:r>
-        <w:t xml:space="preserve">ype data </w:t>
+        <w:t xml:space="preserve">Jadi pada type data "text" blank space, </w:t>
+      </w:r>
+      <w:proofErr w:type="spellStart"/>
+      <w:r>
+        <w:t>atau</w:t>
+      </w:r>
+      <w:proofErr w:type="spellEnd"/>
+      <w:r>
+        <w:t xml:space="preserve"> </w:t>
+      </w:r>
+      <w:proofErr w:type="spellStart"/>
+      <w:r>
+        <w:t>lahan</w:t>
+      </w:r>
+      <w:proofErr w:type="spellEnd"/>
+      <w:r>
+        <w:t xml:space="preserve"> </w:t>
+      </w:r>
+      <w:proofErr w:type="spellStart"/>
+      <w:r>
+        <w:t>kosong</w:t>
+      </w:r>
+      <w:proofErr w:type="spellEnd"/>
+      <w:r>
+        <w:t xml:space="preserve"> </w:t>
+      </w:r>
+      <w:proofErr w:type="spellStart"/>
+      <w:r>
+        <w:t>akan</w:t>
+      </w:r>
+      <w:proofErr w:type="spellEnd"/>
+      <w:r>
+        <w:t xml:space="preserve"> di </w:t>
+      </w:r>
+      <w:proofErr w:type="spellStart"/>
+      <w:r>
+        <w:t>anggap</w:t>
+      </w:r>
+      <w:proofErr w:type="spellEnd"/>
+      <w:r>
+        <w:t xml:space="preserve"> </w:t>
+      </w:r>
+      <w:proofErr w:type="spellStart"/>
+      <w:r>
+        <w:t>sebagai</w:t>
+      </w:r>
+      <w:proofErr w:type="spellEnd"/>
+      <w:r>
+        <w:t xml:space="preserve"> value yang </w:t>
+      </w:r>
+      <w:proofErr w:type="spellStart"/>
+      <w:r>
+        <w:t>akan</w:t>
+      </w:r>
+      <w:proofErr w:type="spellEnd"/>
+      <w:r>
+        <w:t xml:space="preserve"> </w:t>
+      </w:r>
+      <w:proofErr w:type="spellStart"/>
+      <w:r>
+        <w:t>ikut</w:t>
+      </w:r>
+      <w:proofErr w:type="spellEnd"/>
+      <w:r>
+        <w:t xml:space="preserve"> di </w:t>
+      </w:r>
+      <w:proofErr w:type="spellStart"/>
+      <w:r>
+        <w:t>simpan</w:t>
+      </w:r>
+      <w:proofErr w:type="spellEnd"/>
+      <w:r>
+        <w:t xml:space="preserve"> </w:t>
+      </w:r>
+      <w:proofErr w:type="spellStart"/>
+      <w:r>
+        <w:t>ke</w:t>
+      </w:r>
+      <w:proofErr w:type="spellEnd"/>
+      <w:r>
+        <w:t xml:space="preserve"> database.</w:t>
+      </w:r>
+      <w:r>
+        <w:t xml:space="preserve"> </w:t>
+      </w:r>
+      <w:proofErr w:type="spellStart"/>
+      <w:r>
+        <w:t>ype</w:t>
+      </w:r>
+      <w:proofErr w:type="spellEnd"/>
+      <w:r>
+        <w:t xml:space="preserve"> data </w:t>
       </w:r>
       <w:r>
         <w:rPr>
@@ -551,22 +1791,134 @@
         <w:t>text(50)</w:t>
       </w:r>
       <w:r>
-        <w:t xml:space="preserve"> kemudian kita meng-inputkan data dengan panjang data </w:t>
-      </w:r>
+        <w:t xml:space="preserve"> </w:t>
+      </w:r>
+      <w:proofErr w:type="spellStart"/>
+      <w:r>
+        <w:t>kemudian</w:t>
+      </w:r>
+      <w:proofErr w:type="spellEnd"/>
+      <w:r>
+        <w:t xml:space="preserve"> </w:t>
+      </w:r>
+      <w:proofErr w:type="spellStart"/>
+      <w:r>
+        <w:t>kita</w:t>
+      </w:r>
+      <w:proofErr w:type="spellEnd"/>
+      <w:r>
+        <w:t xml:space="preserve"> meng-</w:t>
+      </w:r>
+      <w:proofErr w:type="spellStart"/>
+      <w:r>
+        <w:t>inputkan</w:t>
+      </w:r>
+      <w:proofErr w:type="spellEnd"/>
+      <w:r>
+        <w:t xml:space="preserve"> data </w:t>
+      </w:r>
+      <w:proofErr w:type="spellStart"/>
+      <w:r>
+        <w:t>dengan</w:t>
+      </w:r>
+      <w:proofErr w:type="spellEnd"/>
+      <w:r>
+        <w:t xml:space="preserve"> </w:t>
+      </w:r>
+      <w:proofErr w:type="spellStart"/>
+      <w:r>
+        <w:t>panjang</w:t>
+      </w:r>
+      <w:proofErr w:type="spellEnd"/>
+      <w:r>
+        <w:t xml:space="preserve"> data </w:t>
+      </w:r>
+      <w:proofErr w:type="spellStart"/>
       <w:r>
         <w:rPr>
           <w:highlight w:val="red"/>
         </w:rPr>
-        <w:t>misalnya 5</w:t>
-      </w:r>
-      <w:r>
-        <w:t xml:space="preserve">, maka yang di simpan pada memory bukan 5, melainkan sesuai dengan batasannya, </w:t>
-      </w:r>
+        <w:t>misalnya</w:t>
+      </w:r>
+      <w:proofErr w:type="spellEnd"/>
       <w:r>
         <w:rPr>
           <w:highlight w:val="red"/>
         </w:rPr>
-        <w:t>yaitu 50</w:t>
+        <w:t xml:space="preserve"> 5</w:t>
+      </w:r>
+      <w:r>
+        <w:t xml:space="preserve">, </w:t>
+      </w:r>
+      <w:proofErr w:type="spellStart"/>
+      <w:r>
+        <w:t>maka</w:t>
+      </w:r>
+      <w:proofErr w:type="spellEnd"/>
+      <w:r>
+        <w:t xml:space="preserve"> yang di </w:t>
+      </w:r>
+      <w:proofErr w:type="spellStart"/>
+      <w:r>
+        <w:t>simpan</w:t>
+      </w:r>
+      <w:proofErr w:type="spellEnd"/>
+      <w:r>
+        <w:t xml:space="preserve"> pada memory </w:t>
+      </w:r>
+      <w:proofErr w:type="spellStart"/>
+      <w:r>
+        <w:t>bukan</w:t>
+      </w:r>
+      <w:proofErr w:type="spellEnd"/>
+      <w:r>
+        <w:t xml:space="preserve"> 5, </w:t>
+      </w:r>
+      <w:proofErr w:type="spellStart"/>
+      <w:r>
+        <w:t>melainkan</w:t>
+      </w:r>
+      <w:proofErr w:type="spellEnd"/>
+      <w:r>
+        <w:t xml:space="preserve"> </w:t>
+      </w:r>
+      <w:proofErr w:type="spellStart"/>
+      <w:r>
+        <w:t>sesuai</w:t>
+      </w:r>
+      <w:proofErr w:type="spellEnd"/>
+      <w:r>
+        <w:t xml:space="preserve"> </w:t>
+      </w:r>
+      <w:proofErr w:type="spellStart"/>
+      <w:r>
+        <w:t>dengan</w:t>
+      </w:r>
+      <w:proofErr w:type="spellEnd"/>
+      <w:r>
+        <w:t xml:space="preserve"> </w:t>
+      </w:r>
+      <w:proofErr w:type="spellStart"/>
+      <w:r>
+        <w:t>batasannya</w:t>
+      </w:r>
+      <w:proofErr w:type="spellEnd"/>
+      <w:r>
+        <w:t xml:space="preserve">, </w:t>
+      </w:r>
+      <w:proofErr w:type="spellStart"/>
+      <w:r>
+        <w:rPr>
+          <w:highlight w:val="red"/>
+        </w:rPr>
+        <w:t>yaitu</w:t>
+      </w:r>
+      <w:proofErr w:type="spellEnd"/>
+      <w:r>
+        <w:rPr>
+          <w:highlight w:val="red"/>
+        </w:rPr>
+        <w:t xml:space="preserve"> 50</w:t>
       </w:r>
       <w:r>
         <w:t xml:space="preserve">. </w:t>
@@ -578,26 +1930,175 @@
         <w:t>varchar(25).</w:t>
       </w:r>
       <w:r>
-        <w:t xml:space="preserve"> 25 adalah batasan panjang atau banyaknya </w:t>
-      </w:r>
+        <w:t xml:space="preserve"> 25 </w:t>
+      </w:r>
+      <w:proofErr w:type="spellStart"/>
+      <w:r>
+        <w:t>adalah</w:t>
+      </w:r>
+      <w:proofErr w:type="spellEnd"/>
+      <w:r>
+        <w:t xml:space="preserve"> </w:t>
+      </w:r>
+      <w:proofErr w:type="spellStart"/>
+      <w:r>
+        <w:t>batasan</w:t>
+      </w:r>
+      <w:proofErr w:type="spellEnd"/>
+      <w:r>
+        <w:t xml:space="preserve"> </w:t>
+      </w:r>
+      <w:proofErr w:type="spellStart"/>
+      <w:r>
+        <w:t>panjang</w:t>
+      </w:r>
+      <w:proofErr w:type="spellEnd"/>
+      <w:r>
+        <w:t xml:space="preserve"> </w:t>
+      </w:r>
+      <w:proofErr w:type="spellStart"/>
+      <w:r>
+        <w:t>atau</w:t>
+      </w:r>
+      <w:proofErr w:type="spellEnd"/>
+      <w:r>
+        <w:t xml:space="preserve"> </w:t>
+      </w:r>
+      <w:proofErr w:type="spellStart"/>
+      <w:r>
+        <w:t>banyaknya</w:t>
+      </w:r>
+      <w:proofErr w:type="spellEnd"/>
+      <w:r>
+        <w:t xml:space="preserve"> </w:t>
+      </w:r>
+      <w:proofErr w:type="spellStart"/>
       <w:r>
         <w:lastRenderedPageBreak/>
-        <w:t xml:space="preserve">karakter dalam value Kemudian kita meng-inputkan data dengan panjang kurang dari 25, </w:t>
-      </w:r>
-      <w:r>
-        <w:rPr>
-          <w:highlight w:val="yellow"/>
-        </w:rPr>
-        <w:t>misalnya 7</w:t>
-      </w:r>
-      <w:r>
-        <w:t xml:space="preserve">.Maka data yang di simpan ke database adalah </w:t>
-      </w:r>
-      <w:r>
-        <w:rPr>
-          <w:highlight w:val="yellow"/>
-        </w:rPr>
-        <w:t>hanya 7.</w:t>
+        <w:t>karakter</w:t>
+      </w:r>
+      <w:proofErr w:type="spellEnd"/>
+      <w:r>
+        <w:t xml:space="preserve"> </w:t>
+      </w:r>
+      <w:proofErr w:type="spellStart"/>
+      <w:r>
+        <w:t>dalam</w:t>
+      </w:r>
+      <w:proofErr w:type="spellEnd"/>
+      <w:r>
+        <w:t xml:space="preserve"> value </w:t>
+      </w:r>
+      <w:proofErr w:type="spellStart"/>
+      <w:r>
+        <w:t>Kemudian</w:t>
+      </w:r>
+      <w:proofErr w:type="spellEnd"/>
+      <w:r>
+        <w:t xml:space="preserve"> </w:t>
+      </w:r>
+      <w:proofErr w:type="spellStart"/>
+      <w:r>
+        <w:t>kita</w:t>
+      </w:r>
+      <w:proofErr w:type="spellEnd"/>
+      <w:r>
+        <w:t xml:space="preserve"> meng-</w:t>
+      </w:r>
+      <w:proofErr w:type="spellStart"/>
+      <w:r>
+        <w:t>inputkan</w:t>
+      </w:r>
+      <w:proofErr w:type="spellEnd"/>
+      <w:r>
+        <w:t xml:space="preserve"> data </w:t>
+      </w:r>
+      <w:proofErr w:type="spellStart"/>
+      <w:r>
+        <w:t>dengan</w:t>
+      </w:r>
+      <w:proofErr w:type="spellEnd"/>
+      <w:r>
+        <w:t xml:space="preserve"> </w:t>
+      </w:r>
+      <w:proofErr w:type="spellStart"/>
+      <w:r>
+        <w:t>panjang</w:t>
+      </w:r>
+      <w:proofErr w:type="spellEnd"/>
+      <w:r>
+        <w:t xml:space="preserve"> </w:t>
+      </w:r>
+      <w:proofErr w:type="spellStart"/>
+      <w:r>
+        <w:t>kurang</w:t>
+      </w:r>
+      <w:proofErr w:type="spellEnd"/>
+      <w:r>
+        <w:t xml:space="preserve"> </w:t>
+      </w:r>
+      <w:proofErr w:type="spellStart"/>
+      <w:r>
+        <w:t>dari</w:t>
+      </w:r>
+      <w:proofErr w:type="spellEnd"/>
+      <w:r>
+        <w:t xml:space="preserve"> 25, </w:t>
+      </w:r>
+      <w:proofErr w:type="spellStart"/>
+      <w:r>
+        <w:rPr>
+          <w:highlight w:val="yellow"/>
+        </w:rPr>
+        <w:t>misalnya</w:t>
+      </w:r>
+      <w:proofErr w:type="spellEnd"/>
+      <w:r>
+        <w:rPr>
+          <w:highlight w:val="yellow"/>
+        </w:rPr>
+        <w:t xml:space="preserve"> 7</w:t>
+      </w:r>
+      <w:r>
+        <w:t xml:space="preserve">.Maka data yang di </w:t>
+      </w:r>
+      <w:proofErr w:type="spellStart"/>
+      <w:r>
+        <w:t>simpan</w:t>
+      </w:r>
+      <w:proofErr w:type="spellEnd"/>
+      <w:r>
+        <w:t xml:space="preserve"> </w:t>
+      </w:r>
+      <w:proofErr w:type="spellStart"/>
+      <w:r>
+        <w:t>ke</w:t>
+      </w:r>
+      <w:proofErr w:type="spellEnd"/>
+      <w:r>
+        <w:t xml:space="preserve"> database </w:t>
+      </w:r>
+      <w:proofErr w:type="spellStart"/>
+      <w:r>
+        <w:t>adalah</w:t>
+      </w:r>
+      <w:proofErr w:type="spellEnd"/>
+      <w:r>
+        <w:t xml:space="preserve"> </w:t>
+      </w:r>
+      <w:proofErr w:type="spellStart"/>
+      <w:r>
+        <w:rPr>
+          <w:highlight w:val="yellow"/>
+        </w:rPr>
+        <w:t>hanya</w:t>
+      </w:r>
+      <w:proofErr w:type="spellEnd"/>
+      <w:r>
+        <w:rPr>
+          <w:highlight w:val="yellow"/>
+        </w:rPr>
+        <w:t xml:space="preserve"> 7.</w:t>
       </w:r>
     </w:p>
     <w:p>
@@ -608,8 +2109,21 @@
           <w:numId w:val="1"/>
         </w:numPr>
       </w:pPr>
-      <w:r>
-        <w:t xml:space="preserve">Ttg faker fictori </w:t>
+      <w:proofErr w:type="spellStart"/>
+      <w:r>
+        <w:t>Ttg</w:t>
+      </w:r>
+      <w:proofErr w:type="spellEnd"/>
+      <w:r>
+        <w:t xml:space="preserve"> faker </w:t>
+      </w:r>
+      <w:proofErr w:type="spellStart"/>
+      <w:r>
+        <w:t>fictori</w:t>
+      </w:r>
+      <w:proofErr w:type="spellEnd"/>
+      <w:r>
+        <w:t xml:space="preserve"> </w:t>
       </w:r>
       <w:hyperlink r:id="rId9" w:history="1">
         <w:r>
@@ -629,7 +2143,23 @@
         </w:numPr>
       </w:pPr>
       <w:r>
-        <w:t>Slug adalah pengganti id</w:t>
+        <w:t xml:space="preserve">Slug </w:t>
+      </w:r>
+      <w:proofErr w:type="spellStart"/>
+      <w:r>
+        <w:t>adalah</w:t>
+      </w:r>
+      <w:proofErr w:type="spellEnd"/>
+      <w:r>
+        <w:t xml:space="preserve"> </w:t>
+      </w:r>
+      <w:proofErr w:type="spellStart"/>
+      <w:r>
+        <w:t>pengganti</w:t>
+      </w:r>
+      <w:proofErr w:type="spellEnd"/>
+      <w:r>
+        <w:t xml:space="preserve"> id</w:t>
       </w:r>
       <w:r>
         <w:t xml:space="preserve"> </w:t>
@@ -651,12 +2181,43 @@
           <w:numId w:val="1"/>
         </w:numPr>
       </w:pPr>
-      <w:r>
-        <w:t>php artisan migrate:rollback</w:t>
-      </w:r>
-      <w:r>
-        <w:t xml:space="preserve"> mengapus migret an terkahir</w:t>
-      </w:r>
+      <w:proofErr w:type="spellStart"/>
+      <w:r>
+        <w:t>php</w:t>
+      </w:r>
+      <w:proofErr w:type="spellEnd"/>
+      <w:r>
+        <w:t xml:space="preserve"> artisan </w:t>
+      </w:r>
+      <w:proofErr w:type="spellStart"/>
+      <w:r>
+        <w:t>migrate:rollback</w:t>
+      </w:r>
+      <w:proofErr w:type="spellEnd"/>
+      <w:r>
+        <w:t xml:space="preserve"> </w:t>
+      </w:r>
+      <w:proofErr w:type="spellStart"/>
+      <w:r>
+        <w:t>mengapus</w:t>
+      </w:r>
+      <w:proofErr w:type="spellEnd"/>
+      <w:r>
+        <w:t xml:space="preserve"> </w:t>
+      </w:r>
+      <w:proofErr w:type="spellStart"/>
+      <w:r>
+        <w:t>migret</w:t>
+      </w:r>
+      <w:proofErr w:type="spellEnd"/>
+      <w:r>
+        <w:t xml:space="preserve"> an </w:t>
+      </w:r>
+      <w:proofErr w:type="spellStart"/>
+      <w:r>
+        <w:t>terkahir</w:t>
+      </w:r>
+      <w:proofErr w:type="spellEnd"/>
     </w:p>
     <w:p>
       <w:pPr>
@@ -684,10 +2245,42 @@
         </w:numPr>
       </w:pPr>
       <w:r>
-        <w:t>A simple shoppingcart implementation for Laravel.</w:t>
-      </w:r>
-      <w:r>
-        <w:t xml:space="preserve"> (pakai hardevine/shoppingchart)</w:t>
+        <w:t xml:space="preserve">A simple </w:t>
+      </w:r>
+      <w:proofErr w:type="spellStart"/>
+      <w:r>
+        <w:t>shoppingcart</w:t>
+      </w:r>
+      <w:proofErr w:type="spellEnd"/>
+      <w:r>
+        <w:t xml:space="preserve"> implementation for Laravel.</w:t>
+      </w:r>
+      <w:r>
+        <w:t xml:space="preserve"> (</w:t>
+      </w:r>
+      <w:proofErr w:type="spellStart"/>
+      <w:r>
+        <w:t>pakai</w:t>
+      </w:r>
+      <w:proofErr w:type="spellEnd"/>
+      <w:r>
+        <w:t xml:space="preserve"> </w:t>
+      </w:r>
+      <w:proofErr w:type="spellStart"/>
+      <w:r>
+        <w:t>hardevine</w:t>
+      </w:r>
+      <w:proofErr w:type="spellEnd"/>
+      <w:r>
+        <w:t>/</w:t>
+      </w:r>
+      <w:proofErr w:type="spellStart"/>
+      <w:r>
+        <w:t>shoppingchart</w:t>
+      </w:r>
+      <w:proofErr w:type="spellEnd"/>
+      <w:r>
+        <w:t>)</w:t>
       </w:r>
     </w:p>
     <w:p>
@@ -708,24 +2301,70 @@
         <w:pStyle w:val="ListParagraph"/>
       </w:pPr>
       <w:r>
-        <w:t xml:space="preserve">di terminal ditambahin </w:t>
-      </w:r>
+        <w:t xml:space="preserve">di terminal </w:t>
+      </w:r>
+      <w:proofErr w:type="spellStart"/>
+      <w:r>
+        <w:t>ditambahin</w:t>
+      </w:r>
+      <w:proofErr w:type="spellEnd"/>
+      <w:r>
+        <w:t xml:space="preserve"> </w:t>
+      </w:r>
+      <w:proofErr w:type="spellStart"/>
       <w:r>
         <w:rPr>
           <w:color w:val="FF0000"/>
         </w:rPr>
-        <w:t>php artisan vendor:publish –provider=”</w:t>
-      </w:r>
+        <w:t>php</w:t>
+      </w:r>
+      <w:proofErr w:type="spellEnd"/>
       <w:r>
         <w:rPr>
           <w:color w:val="FF0000"/>
         </w:rPr>
-        <w:t>Gloudemans\Shoppingcart\ShoppingcartServiceProvider</w:t>
-      </w:r>
+        <w:t xml:space="preserve"> artisan </w:t>
+      </w:r>
+      <w:proofErr w:type="spellStart"/>
       <w:r>
         <w:rPr>
           <w:color w:val="FF0000"/>
         </w:rPr>
+        <w:t>vendor:publish</w:t>
+      </w:r>
+      <w:proofErr w:type="spellEnd"/>
+      <w:r>
+        <w:rPr>
+          <w:color w:val="FF0000"/>
+        </w:rPr>
+        <w:t xml:space="preserve"> –provider=”Gloudemans\</w:t>
+      </w:r>
+      <w:proofErr w:type="spellStart"/>
+      <w:r>
+        <w:rPr>
+          <w:color w:val="FF0000"/>
+        </w:rPr>
+        <w:t>Shoppingcart</w:t>
+      </w:r>
+      <w:proofErr w:type="spellEnd"/>
+      <w:r>
+        <w:rPr>
+          <w:color w:val="FF0000"/>
+        </w:rPr>
+        <w:t>\</w:t>
+      </w:r>
+      <w:proofErr w:type="spellStart"/>
+      <w:r>
+        <w:rPr>
+          <w:color w:val="FF0000"/>
+        </w:rPr>
+        <w:t>ShoppingcartServiceProvider</w:t>
+      </w:r>
+      <w:proofErr w:type="spellEnd"/>
+      <w:r>
+        <w:rPr>
+          <w:color w:val="FF0000"/>
+        </w:rPr>
         <w:t>” –tag=”config”</w:t>
       </w:r>
       <w:r>
@@ -735,7 +2374,23 @@
         <w:t xml:space="preserve"> </w:t>
       </w:r>
       <w:r>
-        <w:t>=&gt;akan terbentuk cart di config</w:t>
+        <w:t>=&gt;</w:t>
+      </w:r>
+      <w:proofErr w:type="spellStart"/>
+      <w:r>
+        <w:t>akan</w:t>
+      </w:r>
+      <w:proofErr w:type="spellEnd"/>
+      <w:r>
+        <w:t xml:space="preserve"> </w:t>
+      </w:r>
+      <w:proofErr w:type="spellStart"/>
+      <w:r>
+        <w:t>terbentuk</w:t>
+      </w:r>
+      <w:proofErr w:type="spellEnd"/>
+      <w:r>
+        <w:t xml:space="preserve"> cart di config</w:t>
       </w:r>
     </w:p>
     <w:p>
@@ -745,6 +2400,1177 @@
           <w:color w:val="FF0000"/>
         </w:rPr>
       </w:pPr>
+    </w:p>
+    <w:p>
+      <w:pPr>
+        <w:pStyle w:val="ListParagraph"/>
+        <w:numPr>
+          <w:ilvl w:val="0"/>
+          <w:numId w:val="1"/>
+        </w:numPr>
+      </w:pPr>
+      <w:r>
+        <w:t>Cart::count()</w:t>
+      </w:r>
+      <w:r>
+        <w:t xml:space="preserve"> =&gt; </w:t>
+      </w:r>
+      <w:proofErr w:type="spellStart"/>
+      <w:r>
+        <w:rPr>
+          <w:highlight w:val="yellow"/>
+        </w:rPr>
+        <w:t>menunjukan</w:t>
+      </w:r>
+      <w:proofErr w:type="spellEnd"/>
+      <w:r>
+        <w:rPr>
+          <w:highlight w:val="yellow"/>
+        </w:rPr>
+        <w:t xml:space="preserve"> </w:t>
+      </w:r>
+      <w:proofErr w:type="spellStart"/>
+      <w:r>
+        <w:rPr>
+          <w:highlight w:val="yellow"/>
+        </w:rPr>
+        <w:t>jumlah</w:t>
+      </w:r>
+      <w:proofErr w:type="spellEnd"/>
+      <w:r>
+        <w:rPr>
+          <w:highlight w:val="yellow"/>
+        </w:rPr>
+        <w:t xml:space="preserve"> total</w:t>
+      </w:r>
+      <w:r>
+        <w:t xml:space="preserve"> item yang </w:t>
+      </w:r>
+      <w:proofErr w:type="spellStart"/>
+      <w:r>
+        <w:t>dimasukan</w:t>
+      </w:r>
+      <w:proofErr w:type="spellEnd"/>
+      <w:r>
+        <w:t xml:space="preserve"> </w:t>
+      </w:r>
+      <w:proofErr w:type="spellStart"/>
+      <w:r>
+        <w:t>dalam</w:t>
+      </w:r>
+      <w:proofErr w:type="spellEnd"/>
+      <w:r>
+        <w:t xml:space="preserve"> </w:t>
+      </w:r>
+      <w:proofErr w:type="spellStart"/>
+      <w:r>
+        <w:t>keranjang</w:t>
+      </w:r>
+      <w:proofErr w:type="spellEnd"/>
+    </w:p>
+    <w:p>
+      <w:pPr>
+        <w:pStyle w:val="ListParagraph"/>
+        <w:numPr>
+          <w:ilvl w:val="0"/>
+          <w:numId w:val="1"/>
+        </w:numPr>
+      </w:pPr>
+      <w:r>
+        <w:t>Cart::content()</w:t>
+      </w:r>
+      <w:r>
+        <w:t xml:space="preserve"> =&gt; </w:t>
+      </w:r>
+      <w:proofErr w:type="spellStart"/>
+      <w:r>
+        <w:rPr>
+          <w:highlight w:val="red"/>
+        </w:rPr>
+        <w:t>menampilkan</w:t>
+      </w:r>
+      <w:proofErr w:type="spellEnd"/>
+      <w:r>
+        <w:rPr>
+          <w:highlight w:val="red"/>
+        </w:rPr>
+        <w:t xml:space="preserve"> item</w:t>
+      </w:r>
+      <w:r>
+        <w:t xml:space="preserve"> yang </w:t>
+      </w:r>
+      <w:proofErr w:type="spellStart"/>
+      <w:r>
+        <w:t>dimasukan</w:t>
+      </w:r>
+      <w:proofErr w:type="spellEnd"/>
+      <w:r>
+        <w:t xml:space="preserve"> </w:t>
+      </w:r>
+      <w:proofErr w:type="spellStart"/>
+      <w:r>
+        <w:t>dalam</w:t>
+      </w:r>
+      <w:proofErr w:type="spellEnd"/>
+      <w:r>
+        <w:t xml:space="preserve"> </w:t>
+      </w:r>
+      <w:proofErr w:type="spellStart"/>
+      <w:r>
+        <w:t>keranjang</w:t>
+      </w:r>
+      <w:proofErr w:type="spellEnd"/>
+    </w:p>
+    <w:p>
+      <w:pPr>
+        <w:pStyle w:val="ListParagraph"/>
+        <w:numPr>
+          <w:ilvl w:val="0"/>
+          <w:numId w:val="1"/>
+        </w:numPr>
+      </w:pPr>
+      <w:r>
+        <w:t xml:space="preserve">Item-&gt;qty =&gt; </w:t>
+      </w:r>
+      <w:proofErr w:type="spellStart"/>
+      <w:r>
+        <w:t>jumlah</w:t>
+      </w:r>
+      <w:proofErr w:type="spellEnd"/>
+      <w:r>
+        <w:t xml:space="preserve"> </w:t>
+      </w:r>
+      <w:proofErr w:type="spellStart"/>
+      <w:r>
+        <w:t>satuan</w:t>
+      </w:r>
+      <w:proofErr w:type="spellEnd"/>
+      <w:r>
+        <w:t xml:space="preserve"> </w:t>
+      </w:r>
+      <w:proofErr w:type="spellStart"/>
+      <w:r>
+        <w:t>produk</w:t>
+      </w:r>
+      <w:proofErr w:type="spellEnd"/>
+      <w:r>
+        <w:t xml:space="preserve"> </w:t>
+      </w:r>
+      <w:proofErr w:type="spellStart"/>
+      <w:r>
+        <w:t>tertentu</w:t>
+      </w:r>
+      <w:proofErr w:type="spellEnd"/>
+    </w:p>
+    <w:p>
+      <w:pPr>
+        <w:pStyle w:val="ListParagraph"/>
+        <w:numPr>
+          <w:ilvl w:val="0"/>
+          <w:numId w:val="1"/>
+        </w:numPr>
+      </w:pPr>
+      <w:r>
+        <w:t>Cart::total()</w:t>
+      </w:r>
+      <w:r>
+        <w:t xml:space="preserve"> =&gt; </w:t>
+      </w:r>
+      <w:proofErr w:type="spellStart"/>
+      <w:r>
+        <w:t>menunjukan</w:t>
+      </w:r>
+      <w:proofErr w:type="spellEnd"/>
+      <w:r>
+        <w:t xml:space="preserve"> </w:t>
+      </w:r>
+      <w:proofErr w:type="spellStart"/>
+      <w:r>
+        <w:t>jumlah</w:t>
+      </w:r>
+      <w:proofErr w:type="spellEnd"/>
+      <w:r>
+        <w:t xml:space="preserve"> </w:t>
+      </w:r>
+      <w:proofErr w:type="spellStart"/>
+      <w:r>
+        <w:t>biaya</w:t>
+      </w:r>
+      <w:proofErr w:type="spellEnd"/>
+      <w:r>
+        <w:t xml:space="preserve"> </w:t>
+      </w:r>
+      <w:proofErr w:type="spellStart"/>
+      <w:r>
+        <w:t>seluruh</w:t>
+      </w:r>
+      <w:proofErr w:type="spellEnd"/>
+      <w:r>
+        <w:t xml:space="preserve"> total item yang </w:t>
+      </w:r>
+      <w:proofErr w:type="spellStart"/>
+      <w:r>
+        <w:t>ada</w:t>
+      </w:r>
+      <w:proofErr w:type="spellEnd"/>
+      <w:r>
+        <w:t xml:space="preserve"> di cart</w:t>
+      </w:r>
+    </w:p>
+    <w:p>
+      <w:pPr>
+        <w:pStyle w:val="ListParagraph"/>
+        <w:numPr>
+          <w:ilvl w:val="0"/>
+          <w:numId w:val="1"/>
+        </w:numPr>
+      </w:pPr>
+      <w:r>
+        <w:t xml:space="preserve">Cara </w:t>
+      </w:r>
+      <w:proofErr w:type="spellStart"/>
+      <w:r>
+        <w:t>Memotong</w:t>
+      </w:r>
+      <w:proofErr w:type="spellEnd"/>
+      <w:r>
+        <w:t xml:space="preserve"> </w:t>
+      </w:r>
+      <w:proofErr w:type="spellStart"/>
+      <w:r>
+        <w:t>atau</w:t>
+      </w:r>
+      <w:proofErr w:type="spellEnd"/>
+      <w:r>
+        <w:t xml:space="preserve"> </w:t>
+      </w:r>
+      <w:proofErr w:type="spellStart"/>
+      <w:r>
+        <w:t>Mengambil</w:t>
+      </w:r>
+      <w:proofErr w:type="spellEnd"/>
+      <w:r>
+        <w:t xml:space="preserve"> Sebagian String (</w:t>
+      </w:r>
+      <w:proofErr w:type="spellStart"/>
+      <w:r>
+        <w:t>fungsi</w:t>
+      </w:r>
+      <w:proofErr w:type="spellEnd"/>
+      <w:r>
+        <w:t xml:space="preserve"> </w:t>
+      </w:r>
+      <w:proofErr w:type="spellStart"/>
+      <w:r>
+        <w:t>substr</w:t>
+      </w:r>
+      <w:proofErr w:type="spellEnd"/>
+      <w:r>
+        <w:t>)</w:t>
+      </w:r>
+      <w:r>
+        <w:t xml:space="preserve"> =&gt; </w:t>
+      </w:r>
+      <w:hyperlink r:id="rId13" w:history="1">
+        <w:r>
+          <w:rPr>
+            <w:rStyle w:val="Hyperlink"/>
+          </w:rPr>
+          <w:t>https://www.duniailkom.com/tutorial-php-cara-memotong-atau-mengambil-sebagian-string-fungsi-substr/</w:t>
+        </w:r>
+      </w:hyperlink>
+    </w:p>
+    <w:p>
+      <w:pPr>
+        <w:pStyle w:val="ListParagraph"/>
+        <w:numPr>
+          <w:ilvl w:val="0"/>
+          <w:numId w:val="1"/>
+        </w:numPr>
+      </w:pPr>
+      <w:proofErr w:type="spellStart"/>
+      <w:r>
+        <w:t>Ttg</w:t>
+      </w:r>
+      <w:proofErr w:type="spellEnd"/>
+      <w:r>
+        <w:t xml:space="preserve"> emit livewire </w:t>
+      </w:r>
+      <w:r>
+        <w:t>Events</w:t>
+      </w:r>
+      <w:r>
+        <w:t xml:space="preserve"> =&gt; </w:t>
+      </w:r>
+      <w:hyperlink r:id="rId14" w:history="1">
+        <w:r>
+          <w:rPr>
+            <w:rStyle w:val="Hyperlink"/>
+          </w:rPr>
+          <w:t>https://laravel-livewire.com/docs/2.x/events</w:t>
+        </w:r>
+      </w:hyperlink>
+    </w:p>
+    <w:p>
+      <w:pPr>
+        <w:pStyle w:val="ListParagraph"/>
+        <w:numPr>
+          <w:ilvl w:val="0"/>
+          <w:numId w:val="1"/>
+        </w:numPr>
+      </w:pPr>
+      <w:proofErr w:type="spellStart"/>
+      <w:r>
+        <w:t>Fungsi</w:t>
+      </w:r>
+      <w:proofErr w:type="spellEnd"/>
+      <w:r>
+        <w:t xml:space="preserve"> where condition Laravel</w:t>
+      </w:r>
+    </w:p>
+    <w:p>
+      <w:pPr>
+        <w:pStyle w:val="ListParagraph"/>
+      </w:pPr>
+      <w:r>
+        <w:t xml:space="preserve">Di Laravel, "where condition" </w:t>
+      </w:r>
+      <w:proofErr w:type="spellStart"/>
+      <w:r>
+        <w:t>adalah</w:t>
+      </w:r>
+      <w:proofErr w:type="spellEnd"/>
+      <w:r>
+        <w:t xml:space="preserve"> </w:t>
+      </w:r>
+      <w:proofErr w:type="spellStart"/>
+      <w:r>
+        <w:t>bagian</w:t>
+      </w:r>
+      <w:proofErr w:type="spellEnd"/>
+      <w:r>
+        <w:t xml:space="preserve"> </w:t>
+      </w:r>
+      <w:proofErr w:type="spellStart"/>
+      <w:r>
+        <w:t>dari</w:t>
+      </w:r>
+      <w:proofErr w:type="spellEnd"/>
+      <w:r>
+        <w:t xml:space="preserve"> </w:t>
+      </w:r>
+      <w:proofErr w:type="spellStart"/>
+      <w:r>
+        <w:t>fitur</w:t>
+      </w:r>
+      <w:proofErr w:type="spellEnd"/>
+      <w:r>
+        <w:t xml:space="preserve"> Eloquent, </w:t>
+      </w:r>
+      <w:proofErr w:type="spellStart"/>
+      <w:r>
+        <w:t>yaitu</w:t>
+      </w:r>
+      <w:proofErr w:type="spellEnd"/>
+      <w:r>
+        <w:t xml:space="preserve"> ORM (Object-Relational Mapping) yang </w:t>
+      </w:r>
+      <w:proofErr w:type="spellStart"/>
+      <w:r>
+        <w:t>disediakan</w:t>
+      </w:r>
+      <w:proofErr w:type="spellEnd"/>
+      <w:r>
+        <w:t xml:space="preserve"> oleh Laravel </w:t>
+      </w:r>
+      <w:proofErr w:type="spellStart"/>
+      <w:r>
+        <w:t>untuk</w:t>
+      </w:r>
+      <w:proofErr w:type="spellEnd"/>
+      <w:r>
+        <w:t xml:space="preserve"> </w:t>
+      </w:r>
+      <w:proofErr w:type="spellStart"/>
+      <w:r>
+        <w:t>berinteraksi</w:t>
+      </w:r>
+      <w:proofErr w:type="spellEnd"/>
+      <w:r>
+        <w:t xml:space="preserve"> </w:t>
+      </w:r>
+      <w:proofErr w:type="spellStart"/>
+      <w:r>
+        <w:t>dengan</w:t>
+      </w:r>
+      <w:proofErr w:type="spellEnd"/>
+      <w:r>
+        <w:t xml:space="preserve"> basis data </w:t>
+      </w:r>
+      <w:proofErr w:type="spellStart"/>
+      <w:r>
+        <w:t>menggunakan</w:t>
+      </w:r>
+      <w:proofErr w:type="spellEnd"/>
+      <w:r>
+        <w:t xml:space="preserve"> </w:t>
+      </w:r>
+      <w:proofErr w:type="spellStart"/>
+      <w:r>
+        <w:t>objek</w:t>
+      </w:r>
+      <w:proofErr w:type="spellEnd"/>
+      <w:r>
+        <w:t xml:space="preserve"> dan model. Eloquent </w:t>
+      </w:r>
+      <w:proofErr w:type="spellStart"/>
+      <w:r>
+        <w:t>memungkinkan</w:t>
+      </w:r>
+      <w:proofErr w:type="spellEnd"/>
+      <w:r>
+        <w:t xml:space="preserve"> Anda </w:t>
+      </w:r>
+      <w:proofErr w:type="spellStart"/>
+      <w:r>
+        <w:t>untuk</w:t>
+      </w:r>
+      <w:proofErr w:type="spellEnd"/>
+      <w:r>
+        <w:t xml:space="preserve"> </w:t>
+      </w:r>
+      <w:proofErr w:type="spellStart"/>
+      <w:r>
+        <w:t>melakukan</w:t>
+      </w:r>
+      <w:proofErr w:type="spellEnd"/>
+      <w:r>
+        <w:t xml:space="preserve"> </w:t>
+      </w:r>
+      <w:proofErr w:type="spellStart"/>
+      <w:r>
+        <w:t>kueri</w:t>
+      </w:r>
+      <w:proofErr w:type="spellEnd"/>
+      <w:r>
+        <w:t xml:space="preserve"> basis data </w:t>
+      </w:r>
+      <w:proofErr w:type="spellStart"/>
+      <w:r>
+        <w:t>tanpa</w:t>
+      </w:r>
+      <w:proofErr w:type="spellEnd"/>
+      <w:r>
+        <w:t xml:space="preserve"> </w:t>
+      </w:r>
+      <w:proofErr w:type="spellStart"/>
+      <w:r>
+        <w:t>harus</w:t>
+      </w:r>
+      <w:proofErr w:type="spellEnd"/>
+      <w:r>
+        <w:t xml:space="preserve"> </w:t>
+      </w:r>
+      <w:proofErr w:type="spellStart"/>
+      <w:r>
+        <w:t>menulis</w:t>
+      </w:r>
+      <w:proofErr w:type="spellEnd"/>
+      <w:r>
+        <w:t xml:space="preserve"> </w:t>
+      </w:r>
+      <w:proofErr w:type="spellStart"/>
+      <w:r>
+        <w:t>kueri</w:t>
+      </w:r>
+      <w:proofErr w:type="spellEnd"/>
+      <w:r>
+        <w:t xml:space="preserve"> SQL </w:t>
+      </w:r>
+      <w:proofErr w:type="spellStart"/>
+      <w:r>
+        <w:t>langsung</w:t>
+      </w:r>
+      <w:proofErr w:type="spellEnd"/>
+      <w:r>
+        <w:t>.</w:t>
+      </w:r>
+    </w:p>
+    <w:p>
+      <w:pPr>
+        <w:pStyle w:val="ListParagraph"/>
+      </w:pPr>
+    </w:p>
+    <w:p>
+      <w:pPr>
+        <w:pStyle w:val="ListParagraph"/>
+      </w:pPr>
+      <w:proofErr w:type="spellStart"/>
+      <w:r>
+        <w:t>Fungsi</w:t>
+      </w:r>
+      <w:proofErr w:type="spellEnd"/>
+      <w:r>
+        <w:t xml:space="preserve"> "where condition" </w:t>
+      </w:r>
+      <w:proofErr w:type="spellStart"/>
+      <w:r>
+        <w:t>dalam</w:t>
+      </w:r>
+      <w:proofErr w:type="spellEnd"/>
+      <w:r>
+        <w:t xml:space="preserve"> Laravel </w:t>
+      </w:r>
+      <w:proofErr w:type="spellStart"/>
+      <w:r>
+        <w:t>digunakan</w:t>
+      </w:r>
+      <w:proofErr w:type="spellEnd"/>
+      <w:r>
+        <w:t xml:space="preserve"> </w:t>
+      </w:r>
+      <w:proofErr w:type="spellStart"/>
+      <w:r>
+        <w:t>untuk</w:t>
+      </w:r>
+      <w:proofErr w:type="spellEnd"/>
+      <w:r>
+        <w:t xml:space="preserve"> </w:t>
+      </w:r>
+      <w:proofErr w:type="spellStart"/>
+      <w:r>
+        <w:rPr>
+          <w:highlight w:val="yellow"/>
+        </w:rPr>
+        <w:t>memfilter</w:t>
+      </w:r>
+      <w:proofErr w:type="spellEnd"/>
+      <w:r>
+        <w:rPr>
+          <w:highlight w:val="yellow"/>
+        </w:rPr>
+        <w:t xml:space="preserve"> </w:t>
+      </w:r>
+      <w:proofErr w:type="spellStart"/>
+      <w:r>
+        <w:rPr>
+          <w:highlight w:val="yellow"/>
+        </w:rPr>
+        <w:t>hasil</w:t>
+      </w:r>
+      <w:proofErr w:type="spellEnd"/>
+      <w:r>
+        <w:rPr>
+          <w:highlight w:val="yellow"/>
+        </w:rPr>
+        <w:t xml:space="preserve"> </w:t>
+      </w:r>
+      <w:proofErr w:type="spellStart"/>
+      <w:r>
+        <w:rPr>
+          <w:highlight w:val="yellow"/>
+        </w:rPr>
+        <w:t>kueri</w:t>
+      </w:r>
+      <w:proofErr w:type="spellEnd"/>
+      <w:r>
+        <w:rPr>
+          <w:highlight w:val="yellow"/>
+        </w:rPr>
+        <w:t xml:space="preserve"> basis data </w:t>
+      </w:r>
+      <w:proofErr w:type="spellStart"/>
+      <w:r>
+        <w:rPr>
+          <w:highlight w:val="yellow"/>
+        </w:rPr>
+        <w:t>berdasarkan</w:t>
+      </w:r>
+      <w:proofErr w:type="spellEnd"/>
+      <w:r>
+        <w:rPr>
+          <w:highlight w:val="yellow"/>
+        </w:rPr>
+        <w:t xml:space="preserve"> </w:t>
+      </w:r>
+      <w:proofErr w:type="spellStart"/>
+      <w:r>
+        <w:rPr>
+          <w:highlight w:val="yellow"/>
+        </w:rPr>
+        <w:t>kriteria</w:t>
+      </w:r>
+      <w:proofErr w:type="spellEnd"/>
+      <w:r>
+        <w:rPr>
+          <w:highlight w:val="yellow"/>
+        </w:rPr>
+        <w:t xml:space="preserve"> </w:t>
+      </w:r>
+      <w:proofErr w:type="spellStart"/>
+      <w:r>
+        <w:rPr>
+          <w:highlight w:val="yellow"/>
+        </w:rPr>
+        <w:t>tertentu</w:t>
+      </w:r>
+      <w:proofErr w:type="spellEnd"/>
+      <w:r>
+        <w:t xml:space="preserve">. Anda </w:t>
+      </w:r>
+      <w:proofErr w:type="spellStart"/>
+      <w:r>
+        <w:t>dapat</w:t>
+      </w:r>
+      <w:proofErr w:type="spellEnd"/>
+      <w:r>
+        <w:t xml:space="preserve"> </w:t>
+      </w:r>
+      <w:proofErr w:type="spellStart"/>
+      <w:r>
+        <w:t>menggunakan</w:t>
+      </w:r>
+      <w:proofErr w:type="spellEnd"/>
+      <w:r>
+        <w:t xml:space="preserve"> "where condition" </w:t>
+      </w:r>
+      <w:proofErr w:type="spellStart"/>
+      <w:r>
+        <w:t>untuk</w:t>
+      </w:r>
+      <w:proofErr w:type="spellEnd"/>
+      <w:r>
+        <w:t xml:space="preserve"> </w:t>
+      </w:r>
+      <w:proofErr w:type="spellStart"/>
+      <w:r>
+        <w:t>menentukan</w:t>
+      </w:r>
+      <w:proofErr w:type="spellEnd"/>
+      <w:r>
+        <w:t xml:space="preserve"> </w:t>
+      </w:r>
+      <w:proofErr w:type="spellStart"/>
+      <w:r>
+        <w:t>kondisi</w:t>
+      </w:r>
+      <w:proofErr w:type="spellEnd"/>
+      <w:r>
+        <w:t xml:space="preserve"> </w:t>
+      </w:r>
+      <w:proofErr w:type="spellStart"/>
+      <w:r>
+        <w:t>atau</w:t>
+      </w:r>
+      <w:proofErr w:type="spellEnd"/>
+      <w:r>
+        <w:t xml:space="preserve"> </w:t>
+      </w:r>
+      <w:proofErr w:type="spellStart"/>
+      <w:r>
+        <w:t>kriteria</w:t>
+      </w:r>
+      <w:proofErr w:type="spellEnd"/>
+      <w:r>
+        <w:t xml:space="preserve"> </w:t>
+      </w:r>
+      <w:proofErr w:type="spellStart"/>
+      <w:r>
+        <w:t>tertentu</w:t>
+      </w:r>
+      <w:proofErr w:type="spellEnd"/>
+      <w:r>
+        <w:t xml:space="preserve"> yang </w:t>
+      </w:r>
+      <w:proofErr w:type="spellStart"/>
+      <w:r>
+        <w:t>harus</w:t>
+      </w:r>
+      <w:proofErr w:type="spellEnd"/>
+      <w:r>
+        <w:t xml:space="preserve"> </w:t>
+      </w:r>
+      <w:proofErr w:type="spellStart"/>
+      <w:r>
+        <w:t>dipenuhi</w:t>
+      </w:r>
+      <w:proofErr w:type="spellEnd"/>
+      <w:r>
+        <w:t xml:space="preserve"> oleh data yang </w:t>
+      </w:r>
+      <w:proofErr w:type="spellStart"/>
+      <w:r>
+        <w:t>akan</w:t>
+      </w:r>
+      <w:proofErr w:type="spellEnd"/>
+      <w:r>
+        <w:t xml:space="preserve"> </w:t>
+      </w:r>
+      <w:proofErr w:type="spellStart"/>
+      <w:r>
+        <w:t>diambil</w:t>
+      </w:r>
+      <w:proofErr w:type="spellEnd"/>
+      <w:r>
+        <w:t xml:space="preserve"> </w:t>
+      </w:r>
+      <w:proofErr w:type="spellStart"/>
+      <w:r>
+        <w:t>dari</w:t>
+      </w:r>
+      <w:proofErr w:type="spellEnd"/>
+      <w:r>
+        <w:t xml:space="preserve"> basis data.</w:t>
+      </w:r>
+    </w:p>
+    <w:p>
+      <w:pPr>
+        <w:pStyle w:val="ListParagraph"/>
+      </w:pPr>
+    </w:p>
+    <w:p>
+      <w:pPr>
+        <w:pStyle w:val="ListParagraph"/>
+        <w:numPr>
+          <w:ilvl w:val="0"/>
+          <w:numId w:val="1"/>
+        </w:numPr>
+      </w:pPr>
+      <w:proofErr w:type="spellStart"/>
+      <w:r>
+        <w:t>Penggunaan</w:t>
+      </w:r>
+      <w:proofErr w:type="spellEnd"/>
+      <w:r>
+        <w:t xml:space="preserve"> stack dan push </w:t>
+      </w:r>
+      <w:proofErr w:type="spellStart"/>
+      <w:r>
+        <w:t>epsd</w:t>
+      </w:r>
+      <w:proofErr w:type="spellEnd"/>
+      <w:r>
+        <w:t xml:space="preserve"> 15 </w:t>
+      </w:r>
+      <w:hyperlink r:id="rId15" w:history="1">
+        <w:r>
+          <w:rPr>
+            <w:rStyle w:val="Hyperlink"/>
+          </w:rPr>
+          <w:t>https://chat.openai.com/share/1997f58f-f96d-463b-b19c-d229c5884fcd</w:t>
+        </w:r>
+      </w:hyperlink>
+    </w:p>
+    <w:p>
+      <w:pPr>
+        <w:pStyle w:val="ListParagraph"/>
+        <w:numPr>
+          <w:ilvl w:val="0"/>
+          <w:numId w:val="1"/>
+        </w:numPr>
+      </w:pPr>
+      <w:r>
+        <w:t>I</w:t>
+      </w:r>
+      <w:r>
+        <w:t>nstance</w:t>
+      </w:r>
+      <w:r>
+        <w:t xml:space="preserve"> </w:t>
+      </w:r>
+      <w:proofErr w:type="spellStart"/>
+      <w:r>
+        <w:t>untuk</w:t>
+      </w:r>
+      <w:proofErr w:type="spellEnd"/>
+      <w:r>
+        <w:t xml:space="preserve"> </w:t>
+      </w:r>
+      <w:proofErr w:type="spellStart"/>
+      <w:r>
+        <w:t>menyimpan</w:t>
+      </w:r>
+      <w:proofErr w:type="spellEnd"/>
+    </w:p>
+    <w:p>
+      <w:pPr>
+        <w:pStyle w:val="ListParagraph"/>
+        <w:numPr>
+          <w:ilvl w:val="0"/>
+          <w:numId w:val="1"/>
+        </w:numPr>
+      </w:pPr>
+      <w:hyperlink r:id="rId16" w:history="1">
+        <w:r>
+          <w:rPr>
+            <w:rStyle w:val="Hyperlink"/>
+          </w:rPr>
+          <w:t>https://www.duniailkom.com/tutorial-belajar-php-pengertian-dan-fungsi-perulangan-foreach-dalam-php/</w:t>
+        </w:r>
+      </w:hyperlink>
+      <w:r>
+        <w:t xml:space="preserve">  </w:t>
+      </w:r>
+      <w:proofErr w:type="spellStart"/>
+      <w:r>
+        <w:t>Perulangan</w:t>
+      </w:r>
+      <w:proofErr w:type="spellEnd"/>
+      <w:r>
+        <w:t xml:space="preserve"> foreach </w:t>
+      </w:r>
+      <w:proofErr w:type="spellStart"/>
+      <w:r>
+        <w:t>ini</w:t>
+      </w:r>
+      <w:proofErr w:type="spellEnd"/>
+      <w:r>
+        <w:t xml:space="preserve"> </w:t>
+      </w:r>
+      <w:proofErr w:type="spellStart"/>
+      <w:r>
+        <w:t>bisa</w:t>
+      </w:r>
+      <w:proofErr w:type="spellEnd"/>
+      <w:r>
+        <w:t xml:space="preserve"> </w:t>
+      </w:r>
+      <w:proofErr w:type="spellStart"/>
+      <w:r>
+        <w:t>menampilkan</w:t>
+      </w:r>
+      <w:proofErr w:type="spellEnd"/>
+      <w:r>
+        <w:t xml:space="preserve"> </w:t>
+      </w:r>
+      <w:proofErr w:type="spellStart"/>
+      <w:r>
+        <w:t>semua</w:t>
+      </w:r>
+      <w:proofErr w:type="spellEnd"/>
+      <w:r>
+        <w:t xml:space="preserve"> </w:t>
+      </w:r>
+      <w:proofErr w:type="spellStart"/>
+      <w:r>
+        <w:t>isi</w:t>
+      </w:r>
+      <w:proofErr w:type="spellEnd"/>
+      <w:r>
+        <w:t xml:space="preserve"> array </w:t>
+      </w:r>
+      <w:proofErr w:type="spellStart"/>
+      <w:r>
+        <w:t>dengan</w:t>
+      </w:r>
+      <w:proofErr w:type="spellEnd"/>
+      <w:r>
+        <w:t xml:space="preserve"> </w:t>
+      </w:r>
+      <w:proofErr w:type="spellStart"/>
+      <w:r>
+        <w:t>perintah</w:t>
+      </w:r>
+      <w:proofErr w:type="spellEnd"/>
+      <w:r>
+        <w:t xml:space="preserve"> yang </w:t>
+      </w:r>
+      <w:proofErr w:type="spellStart"/>
+      <w:r>
+        <w:t>lebih</w:t>
+      </w:r>
+      <w:proofErr w:type="spellEnd"/>
+      <w:r>
+        <w:t xml:space="preserve"> </w:t>
+      </w:r>
+      <w:proofErr w:type="spellStart"/>
+      <w:r>
+        <w:t>singkat</w:t>
+      </w:r>
+      <w:proofErr w:type="spellEnd"/>
+      <w:r>
+        <w:t xml:space="preserve"> </w:t>
+      </w:r>
+      <w:proofErr w:type="spellStart"/>
+      <w:r>
+        <w:t>dari</w:t>
+      </w:r>
+      <w:proofErr w:type="spellEnd"/>
+      <w:r>
+        <w:t xml:space="preserve"> pada </w:t>
+      </w:r>
+      <w:proofErr w:type="spellStart"/>
+      <w:r>
+        <w:t>perulangan</w:t>
+      </w:r>
+      <w:proofErr w:type="spellEnd"/>
+      <w:r>
+        <w:t xml:space="preserve"> for.</w:t>
+      </w:r>
+      <w:r>
+        <w:rPr>
+          <w:rFonts w:ascii="Open Sans" w:hAnsi="Open Sans" w:cs="Open Sans"/>
+          <w:color w:val="272727"/>
+          <w:shd w:val="clear" w:color="auto" w:fill="FFFFFF"/>
+        </w:rPr>
+        <w:t xml:space="preserve"> </w:t>
+      </w:r>
+      <w:proofErr w:type="spellStart"/>
+      <w:r>
+        <w:rPr>
+          <w:rFonts w:ascii="Open Sans" w:hAnsi="Open Sans" w:cs="Open Sans"/>
+          <w:color w:val="272727"/>
+          <w:shd w:val="clear" w:color="auto" w:fill="FFFFFF"/>
+        </w:rPr>
+        <w:t>setiap</w:t>
+      </w:r>
+      <w:proofErr w:type="spellEnd"/>
+      <w:r>
+        <w:rPr>
+          <w:rFonts w:ascii="Open Sans" w:hAnsi="Open Sans" w:cs="Open Sans"/>
+          <w:color w:val="272727"/>
+          <w:shd w:val="clear" w:color="auto" w:fill="FFFFFF"/>
+        </w:rPr>
+        <w:t xml:space="preserve"> element array </w:t>
+      </w:r>
+      <w:proofErr w:type="spellStart"/>
+      <w:r>
+        <w:rPr>
+          <w:rFonts w:ascii="Open Sans" w:hAnsi="Open Sans" w:cs="Open Sans"/>
+          <w:color w:val="272727"/>
+          <w:shd w:val="clear" w:color="auto" w:fill="FFFFFF"/>
+        </w:rPr>
+        <w:t>terdiri</w:t>
+      </w:r>
+      <w:proofErr w:type="spellEnd"/>
+      <w:r>
+        <w:rPr>
+          <w:rFonts w:ascii="Open Sans" w:hAnsi="Open Sans" w:cs="Open Sans"/>
+          <w:color w:val="272727"/>
+          <w:shd w:val="clear" w:color="auto" w:fill="FFFFFF"/>
+        </w:rPr>
+        <w:t xml:space="preserve"> </w:t>
+      </w:r>
+      <w:proofErr w:type="spellStart"/>
+      <w:r>
+        <w:rPr>
+          <w:rFonts w:ascii="Open Sans" w:hAnsi="Open Sans" w:cs="Open Sans"/>
+          <w:color w:val="272727"/>
+          <w:shd w:val="clear" w:color="auto" w:fill="FFFFFF"/>
+        </w:rPr>
+        <w:t>dari</w:t>
+      </w:r>
+      <w:proofErr w:type="spellEnd"/>
+      <w:r>
+        <w:rPr>
+          <w:rFonts w:ascii="Open Sans" w:hAnsi="Open Sans" w:cs="Open Sans"/>
+          <w:color w:val="272727"/>
+          <w:shd w:val="clear" w:color="auto" w:fill="FFFFFF"/>
+        </w:rPr>
+        <w:t xml:space="preserve"> </w:t>
+      </w:r>
+      <w:proofErr w:type="spellStart"/>
+      <w:r>
+        <w:rPr>
+          <w:rFonts w:ascii="Open Sans" w:hAnsi="Open Sans" w:cs="Open Sans"/>
+          <w:color w:val="272727"/>
+          <w:shd w:val="clear" w:color="auto" w:fill="FFFFFF"/>
+        </w:rPr>
+        <w:t>pasangan</w:t>
+      </w:r>
+      <w:proofErr w:type="spellEnd"/>
+      <w:r>
+        <w:rPr>
+          <w:rFonts w:ascii="Open Sans" w:hAnsi="Open Sans" w:cs="Open Sans"/>
+          <w:color w:val="272727"/>
+          <w:shd w:val="clear" w:color="auto" w:fill="FFFFFF"/>
+        </w:rPr>
+        <w:t> </w:t>
+      </w:r>
+      <w:r>
+        <w:rPr>
+          <w:rFonts w:ascii="Open Sans" w:hAnsi="Open Sans" w:cs="Open Sans"/>
+          <w:b/>
+          <w:bCs/>
+          <w:color w:val="272727"/>
+          <w:bdr w:val="none" w:sz="0" w:space="0" w:color="auto" w:frame="1"/>
+          <w:shd w:val="clear" w:color="auto" w:fill="FFFFFF"/>
+        </w:rPr>
+        <w:t>key</w:t>
+      </w:r>
+      <w:r>
+        <w:rPr>
+          <w:rFonts w:ascii="Open Sans" w:hAnsi="Open Sans" w:cs="Open Sans"/>
+          <w:color w:val="272727"/>
+          <w:shd w:val="clear" w:color="auto" w:fill="FFFFFF"/>
+        </w:rPr>
+        <w:t> dan </w:t>
+      </w:r>
+      <w:r>
+        <w:rPr>
+          <w:rFonts w:ascii="Open Sans" w:hAnsi="Open Sans" w:cs="Open Sans"/>
+          <w:b/>
+          <w:bCs/>
+          <w:color w:val="272727"/>
+          <w:bdr w:val="none" w:sz="0" w:space="0" w:color="auto" w:frame="1"/>
+          <w:shd w:val="clear" w:color="auto" w:fill="FFFFFF"/>
+        </w:rPr>
+        <w:t>value</w:t>
+      </w:r>
+      <w:r>
+        <w:rPr>
+          <w:rFonts w:ascii="Open Sans" w:hAnsi="Open Sans" w:cs="Open Sans"/>
+          <w:color w:val="272727"/>
+          <w:shd w:val="clear" w:color="auto" w:fill="FFFFFF"/>
+        </w:rPr>
+        <w:t>. </w:t>
+      </w:r>
+      <w:r>
+        <w:rPr>
+          <w:rFonts w:ascii="Open Sans" w:hAnsi="Open Sans" w:cs="Open Sans"/>
+          <w:b/>
+          <w:bCs/>
+          <w:color w:val="272727"/>
+          <w:bdr w:val="none" w:sz="0" w:space="0" w:color="auto" w:frame="1"/>
+          <w:shd w:val="clear" w:color="auto" w:fill="FFFFFF"/>
+        </w:rPr>
+        <w:t>Key</w:t>
+      </w:r>
+      <w:r>
+        <w:rPr>
+          <w:rFonts w:ascii="Open Sans" w:hAnsi="Open Sans" w:cs="Open Sans"/>
+          <w:color w:val="272727"/>
+          <w:shd w:val="clear" w:color="auto" w:fill="FFFFFF"/>
+        </w:rPr>
+        <w:t> </w:t>
+      </w:r>
+      <w:proofErr w:type="spellStart"/>
+      <w:r>
+        <w:rPr>
+          <w:rFonts w:ascii="Open Sans" w:hAnsi="Open Sans" w:cs="Open Sans"/>
+          <w:color w:val="272727"/>
+          <w:shd w:val="clear" w:color="auto" w:fill="FFFFFF"/>
+        </w:rPr>
+        <w:t>merupakan</w:t>
+      </w:r>
+      <w:proofErr w:type="spellEnd"/>
+      <w:r>
+        <w:rPr>
+          <w:rFonts w:ascii="Open Sans" w:hAnsi="Open Sans" w:cs="Open Sans"/>
+          <w:color w:val="272727"/>
+          <w:shd w:val="clear" w:color="auto" w:fill="FFFFFF"/>
+        </w:rPr>
+        <w:t xml:space="preserve"> </w:t>
+      </w:r>
+      <w:proofErr w:type="spellStart"/>
+      <w:r>
+        <w:rPr>
+          <w:rFonts w:ascii="Open Sans" w:hAnsi="Open Sans" w:cs="Open Sans"/>
+          <w:color w:val="272727"/>
+          <w:shd w:val="clear" w:color="auto" w:fill="FFFFFF"/>
+        </w:rPr>
+        <w:t>posisi</w:t>
+      </w:r>
+      <w:proofErr w:type="spellEnd"/>
+      <w:r>
+        <w:rPr>
+          <w:rFonts w:ascii="Open Sans" w:hAnsi="Open Sans" w:cs="Open Sans"/>
+          <w:color w:val="272727"/>
+          <w:shd w:val="clear" w:color="auto" w:fill="FFFFFF"/>
+        </w:rPr>
+        <w:t xml:space="preserve"> </w:t>
+      </w:r>
+      <w:proofErr w:type="spellStart"/>
+      <w:r>
+        <w:rPr>
+          <w:rFonts w:ascii="Open Sans" w:hAnsi="Open Sans" w:cs="Open Sans"/>
+          <w:color w:val="272727"/>
+          <w:shd w:val="clear" w:color="auto" w:fill="FFFFFF"/>
+        </w:rPr>
+        <w:t>dari</w:t>
+      </w:r>
+      <w:proofErr w:type="spellEnd"/>
+      <w:r>
+        <w:rPr>
+          <w:rFonts w:ascii="Open Sans" w:hAnsi="Open Sans" w:cs="Open Sans"/>
+          <w:color w:val="272727"/>
+          <w:shd w:val="clear" w:color="auto" w:fill="FFFFFF"/>
+        </w:rPr>
+        <w:t xml:space="preserve"> array, dan </w:t>
+      </w:r>
+      <w:r>
+        <w:rPr>
+          <w:rFonts w:ascii="Open Sans" w:hAnsi="Open Sans" w:cs="Open Sans"/>
+          <w:b/>
+          <w:bCs/>
+          <w:color w:val="272727"/>
+          <w:bdr w:val="none" w:sz="0" w:space="0" w:color="auto" w:frame="1"/>
+          <w:shd w:val="clear" w:color="auto" w:fill="FFFFFF"/>
+        </w:rPr>
+        <w:t>value</w:t>
+      </w:r>
+      <w:r>
+        <w:rPr>
+          <w:rFonts w:ascii="Open Sans" w:hAnsi="Open Sans" w:cs="Open Sans"/>
+          <w:color w:val="272727"/>
+          <w:shd w:val="clear" w:color="auto" w:fill="FFFFFF"/>
+        </w:rPr>
+        <w:t> </w:t>
+      </w:r>
+      <w:proofErr w:type="spellStart"/>
+      <w:r>
+        <w:rPr>
+          <w:rFonts w:ascii="Open Sans" w:hAnsi="Open Sans" w:cs="Open Sans"/>
+          <w:color w:val="272727"/>
+          <w:shd w:val="clear" w:color="auto" w:fill="FFFFFF"/>
+        </w:rPr>
+        <w:t>merupakan</w:t>
+      </w:r>
+      <w:proofErr w:type="spellEnd"/>
+      <w:r>
+        <w:rPr>
+          <w:rFonts w:ascii="Open Sans" w:hAnsi="Open Sans" w:cs="Open Sans"/>
+          <w:color w:val="272727"/>
+          <w:shd w:val="clear" w:color="auto" w:fill="FFFFFF"/>
+        </w:rPr>
+        <w:t xml:space="preserve"> </w:t>
+      </w:r>
+      <w:proofErr w:type="spellStart"/>
+      <w:r>
+        <w:rPr>
+          <w:rFonts w:ascii="Open Sans" w:hAnsi="Open Sans" w:cs="Open Sans"/>
+          <w:color w:val="272727"/>
+          <w:shd w:val="clear" w:color="auto" w:fill="FFFFFF"/>
+        </w:rPr>
+        <w:t>nilai</w:t>
+      </w:r>
+      <w:proofErr w:type="spellEnd"/>
+      <w:r>
+        <w:rPr>
+          <w:rFonts w:ascii="Open Sans" w:hAnsi="Open Sans" w:cs="Open Sans"/>
+          <w:color w:val="272727"/>
+          <w:shd w:val="clear" w:color="auto" w:fill="FFFFFF"/>
+        </w:rPr>
+        <w:t xml:space="preserve"> yang </w:t>
+      </w:r>
+      <w:proofErr w:type="spellStart"/>
+      <w:r>
+        <w:rPr>
+          <w:rFonts w:ascii="Open Sans" w:hAnsi="Open Sans" w:cs="Open Sans"/>
+          <w:color w:val="272727"/>
+          <w:shd w:val="clear" w:color="auto" w:fill="FFFFFF"/>
+        </w:rPr>
+        <w:t>tersimpan</w:t>
+      </w:r>
+      <w:proofErr w:type="spellEnd"/>
+      <w:r>
+        <w:rPr>
+          <w:rFonts w:ascii="Open Sans" w:hAnsi="Open Sans" w:cs="Open Sans"/>
+          <w:color w:val="272727"/>
+          <w:shd w:val="clear" w:color="auto" w:fill="FFFFFF"/>
+        </w:rPr>
+        <w:t>.</w:t>
+      </w:r>
     </w:p>
     <w:p>
       <w:pPr>
@@ -770,7 +3596,7 @@
   <w:abstractNum w:abstractNumId="0" w15:restartNumberingAfterBreak="0">
     <w:nsid w:val="47402746"/>
     <w:multiLevelType w:val="hybridMultilevel"/>
-    <w:tmpl w:val="D1BE222A"/>
+    <w:tmpl w:val="B386C4F8"/>
     <w:lvl w:ilvl="0" w:tplc="3809000F">
       <w:start w:val="1"/>
       <w:numFmt w:val="decimal"/>
